--- a/CÔNG TY TNHH CÔNG NGHỆ KIM LOẠI CHÂU Á/ChauA_ThayDoiThanhVien_DDPL/ChauA_BienBanHop.docx
+++ b/CÔNG TY TNHH CÔNG NGHỆ KIM LOẠI CHÂU Á/ChauA_ThayDoiThanhVien_DDPL/ChauA_BienBanHop.docx
@@ -17,8 +17,8 @@
         <w:tblLook w:val="04A0" w:firstRow="1" w:lastRow="0" w:firstColumn="1" w:lastColumn="0" w:noHBand="0" w:noVBand="1"/>
       </w:tblPr>
       <w:tblGrid>
-        <w:gridCol w:w="2268"/>
-        <w:gridCol w:w="7354"/>
+        <w:gridCol w:w="2218"/>
+        <w:gridCol w:w="7070"/>
       </w:tblGrid>
       <w:tr>
         <w:tc>
@@ -33,7 +33,7 @@
               <w:rPr>
                 <w:b/>
               </w:rPr>
-              <w:t>CÔNG TY TNHH VENUS FURNISHER</w:t>
+              <w:t>CÔNG TY TNHH CÔNG NGHỆ KIM LOẠI CHÂU Á</w:t>
             </w:r>
             <w:r>
               <w:rPr>
@@ -88,26 +88,25 @@
               <w:jc w:val="right"/>
               <w:rPr>
                 <w:b/>
-                <w:i/>
               </w:rPr>
             </w:pPr>
             <w:r>
-              <w:rPr>
-                <w:i/>
-              </w:rPr>
-              <w:t xml:space="preserve">Thành phố Hồ Chí Minh, ngày 3 tháng </w:t>
+              <w:t xml:space="preserve">Thành phố Hồ Chí Minh, ngày </w:t>
             </w:r>
             <w:r>
-              <w:rPr>
-                <w:i/>
-              </w:rPr>
-              <w:t>11</w:t>
+              <w:t>4</w:t>
             </w:r>
             <w:r>
-              <w:rPr>
-                <w:i/>
-              </w:rPr>
-              <w:t xml:space="preserve"> năm 2025</w:t>
+              <w:t xml:space="preserve"> tháng </w:t>
+            </w:r>
+            <w:r>
+              <w:t>2</w:t>
+            </w:r>
+            <w:r>
+              <w:t xml:space="preserve"> năm 202</w:t>
+            </w:r>
+            <w:r>
+              <w:t>6</w:t>
             </w:r>
           </w:p>
         </w:tc>
@@ -155,7 +154,13 @@
         <w:rPr>
           <w:i/>
         </w:rPr>
-        <w:t xml:space="preserve"> Tăng vốn điều lệ, c</w:t>
+        <w:t xml:space="preserve"> </w:t>
+      </w:r>
+      <w:r>
+        <w:rPr>
+          <w:i/>
+        </w:rPr>
+        <w:t>C</w:t>
       </w:r>
       <w:r>
         <w:rPr>
@@ -167,19 +172,19 @@
         <w:rPr>
           <w:i/>
         </w:rPr>
-        <w:t>, góp th</w:t>
+        <w:t xml:space="preserve">, </w:t>
       </w:r>
       <w:r>
         <w:rPr>
           <w:i/>
         </w:rPr>
-        <w:t>ê</w:t>
+        <w:t>thay đổi đại diện pháp luật</w:t>
       </w:r>
       <w:r>
         <w:rPr>
           <w:i/>
         </w:rPr>
-        <w:t>m vốn, thay đổi ngành nghề kinh doanh</w:t>
+        <w:t>, thay đổi ngành nghề kinh doanh</w:t>
       </w:r>
     </w:p>
     <w:p>
@@ -199,21 +204,39 @@
       </w:r>
       <w:r>
         <w:br/>
-        <w:t xml:space="preserve">- Thời gian: Từ 9 giờ 00 đến 11 giờ 00, ngày 3 tháng </w:t>
-      </w:r>
-      <w:r>
-        <w:t>11</w:t>
-      </w:r>
-      <w:r>
-        <w:t xml:space="preserve"> năm 2025</w:t>
+        <w:t xml:space="preserve">- Thời gian: Từ 9 giờ 00 đến 11 giờ 00, ngày </w:t>
+      </w:r>
+      <w:r>
+        <w:t>4</w:t>
+      </w:r>
+      <w:r>
+        <w:t xml:space="preserve"> tháng </w:t>
+      </w:r>
+      <w:r>
+        <w:t>2</w:t>
+      </w:r>
+      <w:r>
+        <w:t xml:space="preserve"> năm 202</w:t>
+      </w:r>
+      <w:r>
+        <w:t>6</w:t>
       </w:r>
       <w:r>
         <w:br/>
-        <w:t>- Địa điểm: Trụ sở Công ty TNHH VENUS FURNISHER</w:t>
+        <w:t xml:space="preserve">- Địa điểm: Trụ sở </w:t>
+      </w:r>
+      <w:r>
+        <w:t>CÔNG TY TNHH CÔNG NGHỆ KIM LOẠI CHÂU Á</w:t>
       </w:r>
       <w:r>
         <w:br/>
-        <w:t xml:space="preserve">  Số 883/23 Lê Hồng Phong, Khu 07, Phường Thủ Dầu Một, Thành phố Hồ Chí Minh, Việt Nam</w:t>
+        <w:t xml:space="preserve">  </w:t>
+      </w:r>
+      <w:r>
+        <w:t>Thửa đất số 12, Tờ bản đồ số 110, Khu phố Bình Thuận 2, Phường Thuận Giao, Thành phố Hồ Chí Minh</w:t>
+      </w:r>
+      <w:r>
+        <w:t>, Việt Nam</w:t>
       </w:r>
       <w:r>
         <w:br/>
@@ -229,10 +252,10 @@
       </w:r>
       <w:r>
         <w:br/>
-        <w:t>- Mục đích: Thông qua việc chuyển nhượng phần vốn góp, góp thêm vốn, tăng vốn điều lệ</w:t>
-      </w:r>
-      <w:r>
-        <w:t>, thay đổi ngành nghề kinh doanh</w:t>
+        <w:t xml:space="preserve">- Mục đích: </w:t>
+      </w:r>
+      <w:r>
+        <w:t>Chuyển nhượng phần vốn góp, thay đổi đại diện pháp luật, thay đổi ngành nghề kinh doanh</w:t>
       </w:r>
       <w:r>
         <w:t xml:space="preserve"> và sửa đổi Điều lệ công ty.</w:t>
@@ -246,6 +269,280 @@
           <w:b/>
         </w:rPr>
         <w:t>Chương trình họp:</w:t>
+      </w:r>
+    </w:p>
+    <w:p>
+      <w:r>
+        <w:t xml:space="preserve">  </w:t>
+      </w:r>
+      <w:r>
+        <w:t>1</w:t>
+      </w:r>
+      <w:r>
+        <w:t xml:space="preserve">. Xem xét việc </w:t>
+      </w:r>
+      <w:r>
+        <w:t xml:space="preserve">bà </w:t>
+      </w:r>
+      <w:r>
+        <w:t>TRƯƠNG NGỌC DIỄM chuyển nhượng</w:t>
+      </w:r>
+      <w:r>
+        <w:t xml:space="preserve"> toàn bộ phần vốn góp trị giá</w:t>
+      </w:r>
+      <w:r>
+        <w:t xml:space="preserve"> 18.000.000.000 </w:t>
+      </w:r>
+      <w:r>
+        <w:t>đồng chiếm 90% vốn điều lệ</w:t>
+      </w:r>
+      <w:r>
+        <w:t xml:space="preserve"> cho</w:t>
+      </w:r>
+      <w:r>
+        <w:t xml:space="preserve"> ông</w:t>
+      </w:r>
+      <w:r>
+        <w:t xml:space="preserve"> NGUYỄN CHÍ THIỆN</w:t>
+      </w:r>
+      <w:r>
+        <w:t>.</w:t>
+      </w:r>
+      <w:r>
+        <w:br/>
+      </w:r>
+      <w:r>
+        <w:t xml:space="preserve">  </w:t>
+      </w:r>
+      <w:r>
+        <w:t>2</w:t>
+      </w:r>
+      <w:r>
+        <w:t xml:space="preserve">. Xem xét việc </w:t>
+      </w:r>
+      <w:r>
+        <w:t xml:space="preserve">bổ nhiệm ông </w:t>
+      </w:r>
+      <w:r>
+        <w:t>TRƯƠNG QUỐC TÂM - Đại diện pháp luật với chức danh Giám Đốc thay thế  TRƯƠNG NGỌC DIỄM</w:t>
+      </w:r>
+      <w:r>
+        <w:t xml:space="preserve"> chức danh Giám đốc</w:t>
+      </w:r>
+      <w:r>
+        <w:t>.</w:t>
+      </w:r>
+      <w:r>
+        <w:t xml:space="preserve"> Đồng thời bổ nhiệm ông </w:t>
+      </w:r>
+      <w:r>
+        <w:t>HUANG, PINGHUA - Đại diện pháp luật thứ 2 với chức danh Phó Giám Đốc</w:t>
+      </w:r>
+      <w:r>
+        <w:t xml:space="preserve">  </w:t>
+      </w:r>
+      <w:r>
+        <w:br/>
+        <w:t xml:space="preserve">  </w:t>
+      </w:r>
+      <w:r>
+        <w:t>3</w:t>
+      </w:r>
+      <w:r>
+        <w:t xml:space="preserve">. Thông qua việc </w:t>
+      </w:r>
+      <w:r>
+        <w:t>thay đổi ngành nghề kinh doanh</w:t>
+      </w:r>
+      <w:r>
+        <w:t>.</w:t>
+      </w:r>
+      <w:r>
+        <w:t xml:space="preserve"> </w:t>
+      </w:r>
+      <w:r>
+        <w:br/>
+      </w:r>
+      <w:r>
+        <w:br/>
+      </w:r>
+      <w:r>
+        <w:rPr>
+          <w:b/>
+        </w:rPr>
+        <w:t>3. Thành phần dự họp:</w:t>
+      </w:r>
+      <w:r>
+        <w:br/>
+        <w:t xml:space="preserve">- </w:t>
+      </w:r>
+      <w:r>
+        <w:t>Ông/</w:t>
+      </w:r>
+      <w:r>
+        <w:t xml:space="preserve">Bà </w:t>
+      </w:r>
+      <w:r>
+        <w:t xml:space="preserve">TRƯƠNG NGỌC DIỄM </w:t>
+      </w:r>
+      <w:r>
+        <w:t xml:space="preserve">– Chủ tịch Hội đồng thành viên, Chủ tọa cuộc họp, sở hữu </w:t>
+      </w:r>
+      <w:r>
+        <w:t xml:space="preserve">18.000.000.000 </w:t>
+      </w:r>
+      <w:r>
+        <w:t>đồng (</w:t>
+      </w:r>
+      <w:r>
+        <w:t xml:space="preserve">chiếm </w:t>
+      </w:r>
+      <w:r>
+        <w:t>9</w:t>
+      </w:r>
+      <w:r>
+        <w:t>0% vốn điều lệ cũ).</w:t>
+      </w:r>
+      <w:r>
+        <w:t xml:space="preserve"> </w:t>
+      </w:r>
+      <w:r>
+        <w:t>Giấy chứng nhận phần vốn góp</w:t>
+      </w:r>
+      <w:r>
+        <w:t xml:space="preserve"> số 01/XNGV/202</w:t>
+      </w:r>
+      <w:r>
+        <w:t>2</w:t>
+      </w:r>
+      <w:r>
+        <w:t xml:space="preserve"> cấp ngày 1</w:t>
+      </w:r>
+      <w:r>
+        <w:t>4</w:t>
+      </w:r>
+      <w:r>
+        <w:t>/09/202</w:t>
+      </w:r>
+      <w:r>
+        <w:t>2</w:t>
+      </w:r>
+      <w:r>
+        <w:t>.</w:t>
+      </w:r>
+      <w:r>
+        <w:br/>
+        <w:t xml:space="preserve">- </w:t>
+      </w:r>
+      <w:r>
+        <w:t>Ông/</w:t>
+      </w:r>
+      <w:r>
+        <w:t xml:space="preserve">Bà </w:t>
+      </w:r>
+      <w:r>
+        <w:t>PHẠM MINH KHANG</w:t>
+      </w:r>
+      <w:r>
+        <w:t xml:space="preserve"> – Thành viên</w:t>
+      </w:r>
+      <w:r>
+        <w:t xml:space="preserve">, sở hữu </w:t>
+      </w:r>
+      <w:r>
+        <w:t xml:space="preserve">2.000.000.000 </w:t>
+      </w:r>
+      <w:r>
+        <w:t>đồng (</w:t>
+      </w:r>
+      <w:r>
+        <w:t xml:space="preserve">chiếm </w:t>
+      </w:r>
+      <w:r>
+        <w:t>1</w:t>
+      </w:r>
+      <w:r>
+        <w:t>0% vốn điều lệ cũ).</w:t>
+      </w:r>
+      <w:r>
+        <w:t xml:space="preserve"> </w:t>
+      </w:r>
+      <w:r>
+        <w:t xml:space="preserve">Giấy </w:t>
+      </w:r>
+      <w:r>
+        <w:t>chứng nhận</w:t>
+      </w:r>
+      <w:r>
+        <w:t xml:space="preserve"> phần vốn góp số </w:t>
+      </w:r>
+      <w:r>
+        <w:t>02/XNGV/2022 cấp ngày 14/09/2022</w:t>
+      </w:r>
+    </w:p>
+    <w:p>
+      <w:r>
+        <w:lastRenderedPageBreak/>
+        <w:t xml:space="preserve">- Ông/bà </w:t>
+      </w:r>
+      <w:r>
+        <w:t>NGUYỄN CHÍ THIỆN</w:t>
+      </w:r>
+      <w:r>
+        <w:t>– Thành viên mới.</w:t>
+      </w:r>
+    </w:p>
+    <w:p>
+      <w:r>
+        <w:br/>
+        <w:t>- Ông</w:t>
+      </w:r>
+      <w:r>
+        <w:t>/bà</w:t>
+      </w:r>
+      <w:r>
+        <w:t xml:space="preserve"> </w:t>
+      </w:r>
+      <w:r>
+        <w:t>TRƯƠNG QUỐC TÂM</w:t>
+      </w:r>
+      <w:r>
+        <w:t>–</w:t>
+      </w:r>
+      <w:r>
+        <w:t xml:space="preserve"> Đại diện pháp luật mới đồng thời</w:t>
+      </w:r>
+      <w:r>
+        <w:t xml:space="preserve"> </w:t>
+      </w:r>
+      <w:r>
+        <w:t>Thư ký cuộc họp</w:t>
+      </w:r>
+      <w:r>
+        <w:t>.</w:t>
+      </w:r>
+    </w:p>
+    <w:p>
+      <w:r>
+        <w:t>- Ông</w:t>
+      </w:r>
+      <w:r>
+        <w:t>/bà</w:t>
+      </w:r>
+      <w:r>
+        <w:t xml:space="preserve"> </w:t>
+      </w:r>
+      <w:r>
+        <w:t>HUANG, PINGHUA</w:t>
+      </w:r>
+      <w:r>
+        <w:t>– Đại diện pháp luật</w:t>
+      </w:r>
+      <w:r>
+        <w:t xml:space="preserve"> mới</w:t>
+      </w:r>
+      <w:r>
+        <w:t xml:space="preserve"> thứ 2</w:t>
       </w:r>
     </w:p>
     <w:p>
@@ -255,150 +552,7 @@
         </w:rPr>
       </w:pPr>
       <w:r>
-        <w:t xml:space="preserve">  1. Thông qua việc tăng vốn điều lệ công ty.  </w:t>
-      </w:r>
-      <w:r>
         <w:br/>
-        <w:t xml:space="preserve">  </w:t>
-      </w:r>
-      <w:r>
-        <w:t>2</w:t>
-      </w:r>
-      <w:r>
-        <w:t>. Xem xét việc ông Yeoh Zhong Xiang mua lại phần v</w:t>
-      </w:r>
-      <w:r>
-        <w:t>ốn góp của bà Phạm Thị Hồng  Cẩm và ông Yeoh Zhong Xiang góp thêm vốn vào công ty.</w:t>
-      </w:r>
-      <w:r>
-        <w:br/>
-      </w:r>
-      <w:r>
-        <w:t xml:space="preserve">  </w:t>
-      </w:r>
-      <w:r>
-        <w:t>3</w:t>
-      </w:r>
-      <w:r>
-        <w:t xml:space="preserve">. Xem xét việc bà Trần Thị Thu Hiền góp thêm vốn.  </w:t>
-      </w:r>
-      <w:r>
-        <w:br/>
-        <w:t xml:space="preserve">  </w:t>
-      </w:r>
-      <w:r>
-        <w:t>4</w:t>
-      </w:r>
-      <w:r>
-        <w:t xml:space="preserve">. Thông qua việc </w:t>
-      </w:r>
-      <w:r>
-        <w:t>thay đổi ngành nghề kinh doanh</w:t>
-      </w:r>
-      <w:r>
-        <w:t>.</w:t>
-      </w:r>
-      <w:r>
-        <w:t xml:space="preserve"> </w:t>
-      </w:r>
-      <w:r>
-        <w:br/>
-      </w:r>
-      <w:r>
-        <w:br/>
-      </w:r>
-      <w:r>
-        <w:rPr>
-          <w:b/>
-        </w:rPr>
-        <w:t>3. Thành phần dự họp:</w:t>
-      </w:r>
-      <w:r>
-        <w:br/>
-        <w:t>- Bà Trần Thị Thu Hiền – Chủ tịch Hội đồng thành viên, Chủ tọa cuộc họp, sở hữu 250.000.000 đồng (</w:t>
-      </w:r>
-      <w:r>
-        <w:t xml:space="preserve">chiếm </w:t>
-      </w:r>
-      <w:r>
-        <w:t>50% vốn điều lệ cũ).</w:t>
-      </w:r>
-      <w:r>
-        <w:t xml:space="preserve"> </w:t>
-      </w:r>
-      <w:r>
-        <w:t>Giấy chứng nhận phần vốn góp</w:t>
-      </w:r>
-      <w:r>
-        <w:t xml:space="preserve"> số 01/XNGV/2020 cấp ngày 10/09/2020</w:t>
-      </w:r>
-      <w:r>
-        <w:t>.</w:t>
-      </w:r>
-      <w:r>
-        <w:br/>
-        <w:t xml:space="preserve">- Bà </w:t>
-      </w:r>
-      <w:r>
-        <w:t>Phạm Thị Hồng Cẩm – Thành viên</w:t>
-      </w:r>
-      <w:r>
-        <w:t>, sở hữu 250.000.000 đồng (</w:t>
-      </w:r>
-      <w:r>
-        <w:t xml:space="preserve">chiếm </w:t>
-      </w:r>
-      <w:r>
-        <w:t>50% vốn điều lệ cũ).</w:t>
-      </w:r>
-      <w:r>
-        <w:t xml:space="preserve"> </w:t>
-      </w:r>
-      <w:r>
-        <w:t xml:space="preserve">Giấy </w:t>
-      </w:r>
-      <w:r>
-        <w:t>chứng nhận</w:t>
-      </w:r>
-      <w:r>
-        <w:t xml:space="preserve"> phần vốn góp số 01/XNGV/202</w:t>
-      </w:r>
-      <w:r>
-        <w:t>4</w:t>
-      </w:r>
-      <w:r>
-        <w:t xml:space="preserve"> cấp ngày </w:t>
-      </w:r>
-      <w:r>
-        <w:t>23</w:t>
-      </w:r>
-      <w:r>
-        <w:t>/0</w:t>
-      </w:r>
-      <w:r>
-        <w:t>1</w:t>
-      </w:r>
-      <w:r>
-        <w:t>/202</w:t>
-      </w:r>
-      <w:r>
-        <w:t>4</w:t>
-      </w:r>
-      <w:r>
-        <w:br/>
-        <w:t xml:space="preserve">- Ông Yeoh Zhong Xiang – </w:t>
-      </w:r>
-      <w:r>
-        <w:t>Thư ký cuộc họp</w:t>
-      </w:r>
-      <w:r>
-        <w:t>.</w:t>
-      </w:r>
-      <w:r>
-        <w:br/>
-      </w:r>
-      <w:r>
-        <w:lastRenderedPageBreak/>
         <w:t>- Vắng mặt: Không.</w:t>
       </w:r>
       <w:r>
@@ -436,7 +590,49 @@
         </w:rPr>
       </w:pPr>
       <w:r>
-        <w:t>Tăng vốn điều lệ công ty từ 500.000.000 đồng lên 7.000.000.000 đồng.</w:t>
+        <w:t xml:space="preserve">Thông qua việc bà </w:t>
+      </w:r>
+      <w:r>
+        <w:t>TRƯƠNG NGỌC DIỄM chuyển nhượng</w:t>
+      </w:r>
+      <w:r>
+        <w:t xml:space="preserve"> toàn bộ phần vốn góp trị giá</w:t>
+      </w:r>
+      <w:r>
+        <w:t xml:space="preserve"> 18.000.000.000 </w:t>
+      </w:r>
+      <w:r>
+        <w:t>đồng chiếm 90% vốn điều lệ</w:t>
+      </w:r>
+      <w:r>
+        <w:t xml:space="preserve"> cho</w:t>
+      </w:r>
+      <w:r>
+        <w:t xml:space="preserve"> ông</w:t>
+      </w:r>
+      <w:r>
+        <w:t xml:space="preserve"> NGUYỄN CHÍ THIỆN</w:t>
+      </w:r>
+      <w:r>
+        <w:t>.</w:t>
+      </w:r>
+      <w:r>
+        <w:t xml:space="preserve"> Ông </w:t>
+      </w:r>
+      <w:r>
+        <w:t>NGUYỄN CHÍ THIỆN</w:t>
+      </w:r>
+      <w:r>
+        <w:t xml:space="preserve"> </w:t>
+      </w:r>
+      <w:r>
+        <w:t xml:space="preserve">trở thành thành viên </w:t>
+      </w:r>
+      <w:r>
+        <w:t xml:space="preserve">mới thay thế bà </w:t>
+      </w:r>
+      <w:r>
+        <w:t>TRƯƠNG NGỌC DIỄM</w:t>
       </w:r>
       <w:r>
         <w:br/>
@@ -451,109 +647,31 @@
         </w:numPr>
       </w:pPr>
       <w:r>
-        <w:t>Dựa theo thông báo số 326534/TB-STC của Sở Tài chính TP. Hồ Chí Minh ngày 21 tháng 10 năm 2025 về việc đáp ứng điều kiện góp vốn/mua cổ phần/mua phần vốn góp của nhà đầu tư nước ngoài.</w:t>
-      </w:r>
-      <w:r>
-        <w:rPr>
-          <w:b/>
-        </w:rPr>
-        <w:br/>
-      </w:r>
-      <w:r>
-        <w:t>Ông Yeoh Zhong Xiang mua lại toàn bộ phần vốn góp của bà Phạm Thị Hồng</w:t>
-      </w:r>
-      <w:r>
-        <w:t xml:space="preserve"> Cẩm</w:t>
-      </w:r>
-      <w:r>
-        <w:t xml:space="preserve"> </w:t>
-      </w:r>
-      <w:r>
-        <w:t xml:space="preserve"> đồng thời trở thành thành viên mới của công ty</w:t>
-      </w:r>
-      <w:r>
-        <w:t xml:space="preserve"> thay thế bà Phạm Thị Hồng Cẩm</w:t>
-      </w:r>
-      <w:r>
-        <w:t>.</w:t>
-      </w:r>
-      <w:r>
-        <w:t xml:space="preserve"> Và ông Yeoh Zhong Xiang góp thêm vốn vào công ty</w:t>
-      </w:r>
-      <w:r>
-        <w:br/>
-        <w:t>Chi tiết:</w:t>
-      </w:r>
-      <w:r>
-        <w:br/>
-        <w:t>- Ông Yeoh Zhong Xiang mua lại toàn bộ phần vốn góp của bà Phạm Thị Hồng Cẩm trị giá 250.000.000 đồng</w:t>
-      </w:r>
-      <w:r>
-        <w:br/>
-        <w:t>- Ông Yeoh Zhong Xiang góp thêm vốn 3.180.000.000 đồng, tổng cộng sở hữu 3.430.000.000 đồng, chiếm 49% vốn điều lệ công ty</w:t>
-      </w:r>
-      <w:r>
-        <w:t xml:space="preserve"> 7.000.000.000 đồng</w:t>
-      </w:r>
-      <w:r>
-        <w:t xml:space="preserve"> theo Giấy xác nhận góp vốn số </w:t>
-      </w:r>
-      <w:r>
-        <w:rPr>
-          <w:szCs w:val="26"/>
-        </w:rPr>
-        <w:t>01/GXNGV cấp ngày 03/11/2025 của CÔNG TY TNHH VENUS</w:t>
-      </w:r>
-      <w:r>
-        <w:rPr>
-          <w:szCs w:val="26"/>
-        </w:rPr>
-        <w:t>.</w:t>
+        <w:t>B</w:t>
+      </w:r>
+      <w:r>
+        <w:t xml:space="preserve">ổ nhiệm ông </w:t>
+      </w:r>
+      <w:r>
+        <w:t xml:space="preserve">TRƯƠNG QUỐC TÂM - Đại diện pháp luật với chức danh Giám Đốc thay thế </w:t>
+      </w:r>
+      <w:r>
+        <w:t>bà</w:t>
+      </w:r>
+      <w:r>
+        <w:t xml:space="preserve"> TRƯƠNG NGỌC DIỄM</w:t>
+      </w:r>
+      <w:r>
+        <w:t xml:space="preserve"> chức danh Giám đốc. Đồng thời bổ nhiệm ông </w:t>
+      </w:r>
+      <w:r>
+        <w:t>HUANG, PINGHUA - Đại diện pháp luật thứ 2 với chức danh Phó Giám Đốc</w:t>
       </w:r>
       <w:r>
         <w:rPr>
           <w:szCs w:val="26"/>
         </w:rPr>
         <w:br/>
-      </w:r>
-    </w:p>
-    <w:p>
-      <w:pPr>
-        <w:pStyle w:val="ListParagraph"/>
-        <w:numPr>
-          <w:ilvl w:val="0"/>
-          <w:numId w:val="12"/>
-        </w:numPr>
-      </w:pPr>
-      <w:r>
-        <w:rPr>
-          <w:b/>
-        </w:rPr>
-        <w:t xml:space="preserve"> </w:t>
-      </w:r>
-      <w:r>
-        <w:t>Bà Trần Thị Thu Hiền</w:t>
-      </w:r>
-      <w:r>
-        <w:t xml:space="preserve"> có vốn góp ban đầu là 250.000.000 đồng,</w:t>
-      </w:r>
-      <w:r>
-        <w:t xml:space="preserve"> góp thêm 3.320.000.000 đồng, nâng tổng vốn góp lên 3.570.000.</w:t>
-      </w:r>
-      <w:r>
-        <w:t xml:space="preserve">000 đồng, chiếm 51% vốn điều lệ theo Giấy xác nhận góp vốn số </w:t>
-      </w:r>
-      <w:r>
-        <w:rPr>
-          <w:szCs w:val="26"/>
-        </w:rPr>
-        <w:t>02/GXNGV cấp ngày 03/11/2025 của CÔNG TY TNHH VENUS FURNISHER</w:t>
-      </w:r>
-      <w:r>
-        <w:rPr>
-          <w:szCs w:val="26"/>
-        </w:rPr>
-        <w:t>.</w:t>
       </w:r>
     </w:p>
     <w:p>
@@ -598,13 +716,6 @@
       <w:r>
         <w:t>:</w:t>
       </w:r>
-    </w:p>
-    <w:p>
-      <w:pPr>
-        <w:pStyle w:val="ListParagraph"/>
-        <w:spacing w:after="120" w:line="240" w:lineRule="auto"/>
-        <w:jc w:val="both"/>
-      </w:pPr>
     </w:p>
     <w:tbl>
       <w:tblPr>
@@ -621,31 +732,31 @@
         <w:tblLook w:val="04A0" w:firstRow="1" w:lastRow="0" w:firstColumn="1" w:lastColumn="0" w:noHBand="0" w:noVBand="1"/>
       </w:tblPr>
       <w:tblGrid>
-        <w:gridCol w:w="810"/>
-        <w:gridCol w:w="4889"/>
-        <w:gridCol w:w="1276"/>
-        <w:gridCol w:w="2239"/>
+        <w:gridCol w:w="1478"/>
+        <w:gridCol w:w="4224"/>
+        <w:gridCol w:w="1808"/>
+        <w:gridCol w:w="1704"/>
       </w:tblGrid>
       <w:tr>
         <w:tc>
           <w:tcPr>
-            <w:tcW w:w="810" w:type="dxa"/>
+            <w:tcW w:w="1344" w:type="dxa"/>
           </w:tcPr>
           <w:p>
             <w:pPr>
               <w:spacing w:before="120" w:after="0" w:line="340" w:lineRule="exact"/>
               <w:jc w:val="center"/>
               <w:rPr>
-                <w:rFonts w:cs="Times New Roman"/>
-                <w:sz w:val="28"/>
-                <w:szCs w:val="28"/>
+                <w:rFonts w:eastAsia="Calibri" w:cs="Times New Roman"/>
+                <w:sz w:val="24"/>
+                <w:szCs w:val="24"/>
               </w:rPr>
             </w:pPr>
             <w:r>
               <w:rPr>
-                <w:rFonts w:cs="Times New Roman"/>
-                <w:sz w:val="28"/>
-                <w:szCs w:val="28"/>
+                <w:rFonts w:eastAsia="Calibri" w:cs="Times New Roman"/>
+                <w:sz w:val="24"/>
+                <w:szCs w:val="24"/>
               </w:rPr>
               <w:t>STT</w:t>
             </w:r>
@@ -653,23 +764,23 @@
         </w:tc>
         <w:tc>
           <w:tcPr>
-            <w:tcW w:w="4889" w:type="dxa"/>
+            <w:tcW w:w="5203" w:type="dxa"/>
           </w:tcPr>
           <w:p>
             <w:pPr>
               <w:spacing w:before="120" w:after="0" w:line="340" w:lineRule="exact"/>
               <w:jc w:val="center"/>
               <w:rPr>
-                <w:rFonts w:cs="Times New Roman"/>
-                <w:sz w:val="28"/>
-                <w:szCs w:val="28"/>
+                <w:rFonts w:eastAsia="Calibri" w:cs="Times New Roman"/>
+                <w:sz w:val="24"/>
+                <w:szCs w:val="24"/>
               </w:rPr>
             </w:pPr>
             <w:r>
               <w:rPr>
-                <w:rFonts w:cs="Times New Roman"/>
-                <w:sz w:val="28"/>
-                <w:szCs w:val="28"/>
+                <w:rFonts w:eastAsia="Calibri" w:cs="Times New Roman"/>
+                <w:sz w:val="24"/>
+                <w:szCs w:val="24"/>
               </w:rPr>
               <w:t xml:space="preserve">Tên ngành, nghề kinh doanh </w:t>
             </w:r>
@@ -679,16 +790,16 @@
               <w:spacing w:after="0" w:line="340" w:lineRule="exact"/>
               <w:jc w:val="center"/>
               <w:rPr>
-                <w:rFonts w:cs="Times New Roman"/>
-                <w:sz w:val="28"/>
-                <w:szCs w:val="28"/>
+                <w:rFonts w:eastAsia="Calibri" w:cs="Times New Roman"/>
+                <w:sz w:val="24"/>
+                <w:szCs w:val="24"/>
               </w:rPr>
             </w:pPr>
             <w:r>
               <w:rPr>
-                <w:rFonts w:cs="Times New Roman"/>
-                <w:sz w:val="28"/>
-                <w:szCs w:val="28"/>
+                <w:rFonts w:eastAsia="Calibri" w:cs="Times New Roman"/>
+                <w:sz w:val="24"/>
+                <w:szCs w:val="24"/>
               </w:rPr>
               <w:t>được bổ sung</w:t>
             </w:r>
@@ -696,23 +807,23 @@
         </w:tc>
         <w:tc>
           <w:tcPr>
-            <w:tcW w:w="1276" w:type="dxa"/>
+            <w:tcW w:w="615" w:type="dxa"/>
           </w:tcPr>
           <w:p>
             <w:pPr>
               <w:spacing w:before="120" w:after="0" w:line="340" w:lineRule="exact"/>
               <w:jc w:val="center"/>
               <w:rPr>
-                <w:rFonts w:cs="Times New Roman"/>
-                <w:sz w:val="28"/>
-                <w:szCs w:val="28"/>
+                <w:rFonts w:eastAsia="Calibri" w:cs="Times New Roman"/>
+                <w:sz w:val="24"/>
+                <w:szCs w:val="24"/>
               </w:rPr>
             </w:pPr>
             <w:r>
               <w:rPr>
-                <w:rFonts w:cs="Times New Roman"/>
-                <w:sz w:val="28"/>
-                <w:szCs w:val="28"/>
+                <w:rFonts w:eastAsia="Calibri" w:cs="Times New Roman"/>
+                <w:sz w:val="24"/>
+                <w:szCs w:val="24"/>
               </w:rPr>
               <w:t>Mã ngành</w:t>
             </w:r>
@@ -720,23 +831,23 @@
         </w:tc>
         <w:tc>
           <w:tcPr>
-            <w:tcW w:w="2239" w:type="dxa"/>
+            <w:tcW w:w="2052" w:type="dxa"/>
           </w:tcPr>
           <w:p>
             <w:pPr>
               <w:spacing w:before="120" w:after="0" w:line="340" w:lineRule="exact"/>
               <w:jc w:val="center"/>
               <w:rPr>
-                <w:rFonts w:cs="Times New Roman"/>
-                <w:sz w:val="28"/>
-                <w:szCs w:val="28"/>
+                <w:rFonts w:eastAsia="Calibri" w:cs="Times New Roman"/>
+                <w:sz w:val="24"/>
+                <w:szCs w:val="24"/>
               </w:rPr>
             </w:pPr>
             <w:r>
               <w:rPr>
                 <w:rFonts w:cs="Times New Roman"/>
-                <w:sz w:val="28"/>
-                <w:szCs w:val="28"/>
+                <w:sz w:val="24"/>
+                <w:szCs w:val="24"/>
                 <w:lang w:eastAsia="zh-CN"/>
               </w:rPr>
               <w:t>Ngành, nghề kinh doanh chính</w:t>
@@ -747,23 +858,20 @@
       <w:tr>
         <w:tc>
           <w:tcPr>
-            <w:tcW w:w="810" w:type="dxa"/>
+            <w:tcW w:w="1321" w:type="dxa"/>
           </w:tcPr>
           <w:p>
             <w:pPr>
-              <w:spacing w:before="120" w:after="0" w:line="340" w:lineRule="exact"/>
-              <w:jc w:val="both"/>
+              <w:ind w:left="144" w:right="1008"/>
               <w:rPr>
-                <w:rFonts w:cs="Times New Roman"/>
-                <w:sz w:val="28"/>
-                <w:szCs w:val="28"/>
+                <w:rFonts w:eastAsia="Calibri" w:cs="Times New Roman"/>
+                <w:sz w:val="22"/>
               </w:rPr>
             </w:pPr>
             <w:r>
               <w:rPr>
-                <w:rFonts w:cs="Times New Roman"/>
-                <w:sz w:val="28"/>
-                <w:szCs w:val="28"/>
+                <w:rFonts w:eastAsia="Calibri" w:cs="Times New Roman"/>
+                <w:sz w:val="22"/>
               </w:rPr>
               <w:t>1</w:t>
             </w:r>
@@ -771,114 +879,86 @@
         </w:tc>
         <w:tc>
           <w:tcPr>
-            <w:tcW w:w="4889" w:type="dxa"/>
+            <w:tcW w:w="5076" w:type="dxa"/>
           </w:tcPr>
           <w:p>
             <w:pPr>
-              <w:spacing w:before="120" w:after="0" w:line="340" w:lineRule="exact"/>
+              <w:ind w:left="144" w:right="1008"/>
               <w:rPr>
-                <w:rFonts w:cs="Times New Roman"/>
-                <w:sz w:val="28"/>
-                <w:szCs w:val="28"/>
+                <w:rFonts w:eastAsia="Calibri" w:cs="Times New Roman"/>
+                <w:sz w:val="22"/>
               </w:rPr>
             </w:pPr>
             <w:r>
               <w:rPr>
-                <w:rFonts w:cs="Times New Roman"/>
-                <w:sz w:val="24"/>
-                <w:szCs w:val="24"/>
+                <w:rFonts w:eastAsia="Calibri" w:cs="Times New Roman"/>
+                <w:sz w:val="22"/>
               </w:rPr>
               <w:t>Bán buôn vật liệu, thiết bị lắp đặt khác trong xây dựng</w:t>
             </w:r>
             <w:r>
               <w:rPr>
-                <w:rFonts w:cs="Times New Roman"/>
-                <w:sz w:val="24"/>
-                <w:szCs w:val="24"/>
+                <w:rFonts w:eastAsia="Calibri" w:cs="Times New Roman"/>
+                <w:sz w:val="22"/>
               </w:rPr>
               <w:br/>
-            </w:r>
-            <w:r>
-              <w:rPr>
-                <w:rFonts w:cs="Times New Roman"/>
-                <w:sz w:val="24"/>
-                <w:szCs w:val="24"/>
-              </w:rPr>
-              <w:lastRenderedPageBreak/>
-              <w:t>Chi tiết: Tủ bếp, Tủ phòng tắm và phụ kiện nội thất</w:t>
+              <w:t>Chi tiết: Bán buôn kính xây dựng, đồ ngũ kim</w:t>
             </w:r>
           </w:p>
         </w:tc>
         <w:tc>
           <w:tcPr>
-            <w:tcW w:w="1276" w:type="dxa"/>
+            <w:tcW w:w="803" w:type="dxa"/>
           </w:tcPr>
           <w:p>
             <w:pPr>
-              <w:spacing w:before="120" w:after="0" w:line="340" w:lineRule="exact"/>
-              <w:jc w:val="both"/>
+              <w:ind w:left="144" w:right="1008"/>
               <w:rPr>
-                <w:rFonts w:cs="Times New Roman"/>
-                <w:sz w:val="28"/>
-                <w:szCs w:val="28"/>
+                <w:rFonts w:eastAsia="Calibri" w:cs="Times New Roman"/>
+                <w:sz w:val="22"/>
               </w:rPr>
             </w:pPr>
             <w:r>
               <w:rPr>
-                <w:rFonts w:cs="Times New Roman"/>
-                <w:sz w:val="24"/>
-                <w:szCs w:val="24"/>
+                <w:rFonts w:eastAsia="Calibri" w:cs="Times New Roman"/>
+                <w:sz w:val="22"/>
               </w:rPr>
-              <w:lastRenderedPageBreak/>
               <w:t>4673</w:t>
             </w:r>
           </w:p>
         </w:tc>
         <w:tc>
           <w:tcPr>
-            <w:tcW w:w="2239" w:type="dxa"/>
+            <w:tcW w:w="2014" w:type="dxa"/>
           </w:tcPr>
           <w:p>
             <w:pPr>
-              <w:spacing w:before="120" w:after="0" w:line="340" w:lineRule="exact"/>
-              <w:jc w:val="both"/>
+              <w:ind w:left="144" w:right="1008"/>
               <w:rPr>
-                <w:rFonts w:cs="Times New Roman"/>
-                <w:sz w:val="28"/>
-                <w:szCs w:val="28"/>
+                <w:rFonts w:eastAsia="Calibri" w:cs="Times New Roman"/>
+                <w:sz w:val="22"/>
               </w:rPr>
             </w:pPr>
-            <w:r>
-              <w:rPr>
-                <w:rFonts w:cs="Times New Roman"/>
-                <w:sz w:val="28"/>
-                <w:szCs w:val="28"/>
-              </w:rPr>
-              <w:t>X</w:t>
-            </w:r>
           </w:p>
         </w:tc>
       </w:tr>
       <w:tr>
         <w:tc>
           <w:tcPr>
-            <w:tcW w:w="810" w:type="dxa"/>
+            <w:tcW w:w="1321" w:type="dxa"/>
           </w:tcPr>
           <w:p>
             <w:pPr>
-              <w:spacing w:before="120" w:after="0" w:line="340" w:lineRule="exact"/>
-              <w:jc w:val="both"/>
+              <w:ind w:left="144" w:right="1008"/>
               <w:rPr>
-                <w:rFonts w:cs="Times New Roman"/>
-                <w:sz w:val="28"/>
-                <w:szCs w:val="28"/>
+                <w:rFonts w:eastAsia="Calibri" w:cs="Times New Roman"/>
+                <w:sz w:val="22"/>
               </w:rPr>
             </w:pPr>
             <w:r>
               <w:rPr>
-                <w:rFonts w:cs="Times New Roman"/>
-                <w:sz w:val="28"/>
-                <w:szCs w:val="28"/>
+                <w:rFonts w:eastAsia="Calibri" w:cs="Times New Roman"/>
+                <w:sz w:val="22"/>
               </w:rPr>
               <w:t>2</w:t>
             </w:r>
@@ -886,46 +966,49 @@
         </w:tc>
         <w:tc>
           <w:tcPr>
-            <w:tcW w:w="4889" w:type="dxa"/>
+            <w:tcW w:w="5076" w:type="dxa"/>
           </w:tcPr>
           <w:p>
             <w:pPr>
-              <w:spacing w:before="120" w:after="0" w:line="340" w:lineRule="exact"/>
+              <w:ind w:left="144" w:right="1008"/>
               <w:rPr>
-                <w:rFonts w:cs="Times New Roman"/>
-                <w:sz w:val="24"/>
-                <w:szCs w:val="24"/>
+                <w:rFonts w:eastAsia="Calibri" w:cs="Times New Roman"/>
+                <w:sz w:val="22"/>
               </w:rPr>
             </w:pPr>
             <w:r>
               <w:rPr>
-                <w:rFonts w:cs="Times New Roman"/>
-                <w:sz w:val="24"/>
-                <w:szCs w:val="24"/>
+                <w:rFonts w:eastAsia="Calibri" w:cs="Times New Roman"/>
+                <w:sz w:val="22"/>
               </w:rPr>
               <w:t>Bán buôn chuyên doanh khác chưa được phân vào đâu</w:t>
+            </w:r>
+            <w:r>
+              <w:rPr>
+                <w:rFonts w:eastAsia="Calibri" w:cs="Times New Roman"/>
+                <w:sz w:val="22"/>
+              </w:rPr>
+              <w:br/>
+              <w:t>Chi tiết: Bán buôn sản phẩm bằng inox</w:t>
             </w:r>
           </w:p>
         </w:tc>
         <w:tc>
           <w:tcPr>
-            <w:tcW w:w="1276" w:type="dxa"/>
+            <w:tcW w:w="803" w:type="dxa"/>
           </w:tcPr>
           <w:p>
             <w:pPr>
-              <w:spacing w:before="120" w:after="0" w:line="340" w:lineRule="exact"/>
-              <w:jc w:val="both"/>
+              <w:ind w:left="144" w:right="1008"/>
               <w:rPr>
-                <w:rFonts w:cs="Times New Roman"/>
-                <w:sz w:val="24"/>
-                <w:szCs w:val="24"/>
+                <w:rFonts w:eastAsia="Calibri" w:cs="Times New Roman"/>
+                <w:sz w:val="22"/>
               </w:rPr>
             </w:pPr>
             <w:r>
               <w:rPr>
-                <w:rFonts w:cs="Times New Roman"/>
-                <w:sz w:val="24"/>
-                <w:szCs w:val="24"/>
+                <w:rFonts w:eastAsia="Calibri" w:cs="Times New Roman"/>
+                <w:sz w:val="22"/>
               </w:rPr>
               <w:t>4679</w:t>
             </w:r>
@@ -933,22 +1016,107 @@
         </w:tc>
         <w:tc>
           <w:tcPr>
-            <w:tcW w:w="2239" w:type="dxa"/>
+            <w:tcW w:w="2014" w:type="dxa"/>
           </w:tcPr>
           <w:p>
             <w:pPr>
-              <w:spacing w:before="120" w:after="0" w:line="340" w:lineRule="exact"/>
-              <w:jc w:val="both"/>
+              <w:ind w:left="144" w:right="1008"/>
               <w:rPr>
-                <w:rFonts w:cs="Times New Roman"/>
-                <w:sz w:val="28"/>
-                <w:szCs w:val="28"/>
+                <w:rFonts w:eastAsia="Calibri" w:cs="Times New Roman"/>
+                <w:sz w:val="22"/>
+              </w:rPr>
+            </w:pPr>
+          </w:p>
+        </w:tc>
+      </w:tr>
+      <w:tr>
+        <w:tc>
+          <w:tcPr>
+            <w:tcW w:w="1321" w:type="dxa"/>
+          </w:tcPr>
+          <w:p>
+            <w:pPr>
+              <w:ind w:left="144" w:right="1008"/>
+              <w:rPr>
+                <w:rFonts w:eastAsia="Calibri" w:cs="Times New Roman"/>
+                <w:sz w:val="22"/>
+              </w:rPr>
+            </w:pPr>
+            <w:r>
+              <w:rPr>
+                <w:rFonts w:eastAsia="Calibri" w:cs="Times New Roman"/>
+                <w:sz w:val="22"/>
+              </w:rPr>
+              <w:lastRenderedPageBreak/>
+              <w:t>3</w:t>
+            </w:r>
+          </w:p>
+        </w:tc>
+        <w:tc>
+          <w:tcPr>
+            <w:tcW w:w="5076" w:type="dxa"/>
+          </w:tcPr>
+          <w:p>
+            <w:pPr>
+              <w:ind w:left="144" w:right="1008"/>
+              <w:rPr>
+                <w:rFonts w:eastAsia="Calibri" w:cs="Times New Roman"/>
+                <w:sz w:val="22"/>
+              </w:rPr>
+            </w:pPr>
+            <w:r>
+              <w:rPr>
+                <w:rFonts w:eastAsia="Calibri" w:cs="Times New Roman"/>
+                <w:sz w:val="22"/>
+              </w:rPr>
+              <w:t>Hoạt động hành chính và hỗ trợ văn phòng</w:t>
+            </w:r>
+          </w:p>
+        </w:tc>
+        <w:tc>
+          <w:tcPr>
+            <w:tcW w:w="803" w:type="dxa"/>
+          </w:tcPr>
+          <w:p>
+            <w:pPr>
+              <w:ind w:left="144" w:right="1008"/>
+              <w:rPr>
+                <w:rFonts w:eastAsia="Calibri" w:cs="Times New Roman"/>
+                <w:sz w:val="22"/>
+              </w:rPr>
+            </w:pPr>
+            <w:r>
+              <w:rPr>
+                <w:rFonts w:eastAsia="Calibri" w:cs="Times New Roman"/>
+                <w:sz w:val="22"/>
+              </w:rPr>
+              <w:t>8210</w:t>
+            </w:r>
+          </w:p>
+        </w:tc>
+        <w:tc>
+          <w:tcPr>
+            <w:tcW w:w="2014" w:type="dxa"/>
+          </w:tcPr>
+          <w:p>
+            <w:pPr>
+              <w:ind w:left="144" w:right="1008"/>
+              <w:rPr>
+                <w:rFonts w:eastAsia="Calibri" w:cs="Times New Roman"/>
+                <w:sz w:val="22"/>
               </w:rPr>
             </w:pPr>
           </w:p>
         </w:tc>
       </w:tr>
     </w:tbl>
+    <w:p>
+      <w:pPr>
+        <w:pStyle w:val="ListParagraph"/>
+        <w:spacing w:after="120" w:line="240" w:lineRule="auto"/>
+        <w:jc w:val="both"/>
+      </w:pPr>
+    </w:p>
     <w:p>
       <w:pPr>
         <w:pStyle w:val="ListParagraph"/>
@@ -982,10 +1150,10 @@
         <w:tblLook w:val="04A0" w:firstRow="1" w:lastRow="0" w:firstColumn="1" w:lastColumn="0" w:noHBand="0" w:noVBand="1"/>
       </w:tblPr>
       <w:tblGrid>
-        <w:gridCol w:w="810"/>
-        <w:gridCol w:w="4435"/>
-        <w:gridCol w:w="2268"/>
-        <w:gridCol w:w="1701"/>
+        <w:gridCol w:w="1478"/>
+        <w:gridCol w:w="4025"/>
+        <w:gridCol w:w="2190"/>
+        <w:gridCol w:w="1521"/>
       </w:tblGrid>
       <w:tr>
         <w:tc>
@@ -997,14 +1165,14 @@
               <w:spacing w:before="120" w:after="0" w:line="340" w:lineRule="exact"/>
               <w:jc w:val="center"/>
               <w:rPr>
-                <w:rFonts w:cs="Times New Roman"/>
+                <w:rFonts w:eastAsia="Calibri" w:cs="Times New Roman"/>
                 <w:sz w:val="28"/>
                 <w:szCs w:val="28"/>
               </w:rPr>
             </w:pPr>
             <w:r>
               <w:rPr>
-                <w:rFonts w:cs="Times New Roman"/>
+                <w:rFonts w:eastAsia="Calibri" w:cs="Times New Roman"/>
                 <w:sz w:val="28"/>
                 <w:szCs w:val="28"/>
               </w:rPr>
@@ -1021,14 +1189,14 @@
               <w:spacing w:before="120" w:after="0" w:line="340" w:lineRule="exact"/>
               <w:jc w:val="center"/>
               <w:rPr>
-                <w:rFonts w:cs="Times New Roman"/>
+                <w:rFonts w:eastAsia="Calibri" w:cs="Times New Roman"/>
                 <w:sz w:val="28"/>
                 <w:szCs w:val="28"/>
               </w:rPr>
             </w:pPr>
             <w:r>
               <w:rPr>
-                <w:rFonts w:cs="Times New Roman"/>
+                <w:rFonts w:eastAsia="Calibri" w:cs="Times New Roman"/>
                 <w:sz w:val="28"/>
                 <w:szCs w:val="28"/>
               </w:rPr>
@@ -1040,14 +1208,14 @@
               <w:spacing w:after="0" w:line="340" w:lineRule="exact"/>
               <w:jc w:val="center"/>
               <w:rPr>
-                <w:rFonts w:cs="Times New Roman"/>
+                <w:rFonts w:eastAsia="Calibri" w:cs="Times New Roman"/>
                 <w:sz w:val="28"/>
                 <w:szCs w:val="28"/>
               </w:rPr>
             </w:pPr>
             <w:r>
               <w:rPr>
-                <w:rFonts w:cs="Times New Roman"/>
+                <w:rFonts w:eastAsia="Calibri" w:cs="Times New Roman"/>
                 <w:sz w:val="28"/>
                 <w:szCs w:val="28"/>
               </w:rPr>
@@ -1064,14 +1232,14 @@
               <w:spacing w:before="120" w:after="0" w:line="340" w:lineRule="exact"/>
               <w:jc w:val="center"/>
               <w:rPr>
-                <w:rFonts w:cs="Times New Roman"/>
+                <w:rFonts w:eastAsia="Calibri" w:cs="Times New Roman"/>
                 <w:sz w:val="28"/>
                 <w:szCs w:val="28"/>
               </w:rPr>
             </w:pPr>
             <w:r>
               <w:rPr>
-                <w:rFonts w:cs="Times New Roman"/>
+                <w:rFonts w:eastAsia="Calibri" w:cs="Times New Roman"/>
                 <w:sz w:val="28"/>
                 <w:szCs w:val="28"/>
               </w:rPr>
@@ -1088,7 +1256,7 @@
               <w:spacing w:before="120" w:after="0" w:line="340" w:lineRule="exact"/>
               <w:jc w:val="center"/>
               <w:rPr>
-                <w:rFonts w:cs="Times New Roman"/>
+                <w:rFonts w:eastAsia="Calibri" w:cs="Times New Roman"/>
                 <w:sz w:val="28"/>
                 <w:szCs w:val="28"/>
               </w:rPr>
@@ -1112,19 +1280,16 @@
           </w:tcPr>
           <w:p>
             <w:pPr>
-              <w:spacing w:before="120" w:after="0" w:line="340" w:lineRule="exact"/>
-              <w:jc w:val="both"/>
+              <w:ind w:left="144" w:right="1008"/>
               <w:rPr>
-                <w:rFonts w:cs="Times New Roman"/>
-                <w:sz w:val="28"/>
-                <w:szCs w:val="28"/>
+                <w:rFonts w:eastAsia="Calibri" w:cs="Times New Roman"/>
+                <w:sz w:val="22"/>
               </w:rPr>
             </w:pPr>
             <w:r>
               <w:rPr>
-                <w:rFonts w:cs="Times New Roman"/>
-                <w:sz w:val="28"/>
-                <w:szCs w:val="28"/>
+                <w:rFonts w:eastAsia="Calibri" w:cs="Times New Roman"/>
+                <w:sz w:val="22"/>
               </w:rPr>
               <w:t>1</w:t>
             </w:r>
@@ -1136,22 +1301,26 @@
           </w:tcPr>
           <w:p>
             <w:pPr>
-              <w:spacing w:after="0" w:line="240" w:lineRule="auto"/>
+              <w:ind w:left="144" w:right="1008"/>
               <w:rPr>
-                <w:rFonts w:cs="Times New Roman"/>
-                <w:sz w:val="24"/>
-                <w:szCs w:val="24"/>
+                <w:rFonts w:eastAsia="Calibri" w:cs="Times New Roman"/>
+                <w:sz w:val="22"/>
               </w:rPr>
             </w:pPr>
             <w:r>
               <w:rPr>
-                <w:rFonts w:cs="Times New Roman"/>
-                <w:iCs/>
-                <w:color w:val="212529"/>
-                <w:sz w:val="24"/>
-                <w:szCs w:val="24"/>
+                <w:rFonts w:eastAsia="Calibri" w:cs="Times New Roman"/>
+                <w:sz w:val="22"/>
               </w:rPr>
-              <w:t>Bán buôn kim loại và quặng kim loại</w:t>
+              <w:t>Bán buôn vật liệu, thiết bị lắp đặt khác trong xây dựng</w:t>
+            </w:r>
+            <w:r>
+              <w:rPr>
+                <w:rFonts w:eastAsia="Calibri" w:cs="Times New Roman"/>
+                <w:sz w:val="22"/>
+              </w:rPr>
+              <w:br/>
+              <w:t>Chi tiết: Bán buôn kính xây dựng, đồ ngũ kim</w:t>
             </w:r>
           </w:p>
         </w:tc>
@@ -1161,21 +1330,18 @@
           </w:tcPr>
           <w:p>
             <w:pPr>
-              <w:spacing w:before="120" w:after="0" w:line="340" w:lineRule="exact"/>
-              <w:jc w:val="both"/>
+              <w:ind w:left="144" w:right="1008"/>
               <w:rPr>
-                <w:rFonts w:cs="Times New Roman"/>
-                <w:sz w:val="24"/>
-                <w:szCs w:val="24"/>
+                <w:rFonts w:eastAsia="Calibri" w:cs="Times New Roman"/>
+                <w:sz w:val="22"/>
               </w:rPr>
             </w:pPr>
             <w:r>
               <w:rPr>
-                <w:rFonts w:cs="Times New Roman"/>
-                <w:sz w:val="24"/>
-                <w:szCs w:val="24"/>
+                <w:rFonts w:eastAsia="Calibri" w:cs="Times New Roman"/>
+                <w:sz w:val="22"/>
               </w:rPr>
-              <w:t>4662</w:t>
+              <w:t>4663</w:t>
             </w:r>
           </w:p>
         </w:tc>
@@ -1185,12 +1351,10 @@
           </w:tcPr>
           <w:p>
             <w:pPr>
-              <w:spacing w:before="120" w:after="0" w:line="340" w:lineRule="exact"/>
-              <w:jc w:val="both"/>
+              <w:ind w:left="144" w:right="1008"/>
               <w:rPr>
-                <w:rFonts w:cs="Times New Roman"/>
-                <w:sz w:val="28"/>
-                <w:szCs w:val="28"/>
+                <w:rFonts w:eastAsia="Calibri" w:cs="Times New Roman"/>
+                <w:sz w:val="22"/>
               </w:rPr>
             </w:pPr>
           </w:p>
@@ -1203,19 +1367,16 @@
           </w:tcPr>
           <w:p>
             <w:pPr>
-              <w:spacing w:before="120" w:after="0" w:line="340" w:lineRule="exact"/>
-              <w:jc w:val="both"/>
+              <w:ind w:left="144" w:right="1008"/>
               <w:rPr>
-                <w:rFonts w:cs="Times New Roman"/>
-                <w:sz w:val="28"/>
-                <w:szCs w:val="28"/>
+                <w:rFonts w:eastAsia="Calibri" w:cs="Times New Roman"/>
+                <w:sz w:val="22"/>
               </w:rPr>
             </w:pPr>
             <w:r>
               <w:rPr>
-                <w:rFonts w:cs="Times New Roman"/>
-                <w:sz w:val="28"/>
-                <w:szCs w:val="28"/>
+                <w:rFonts w:eastAsia="Calibri" w:cs="Times New Roman"/>
+                <w:sz w:val="22"/>
               </w:rPr>
               <w:t>2</w:t>
             </w:r>
@@ -1227,22 +1388,26 @@
           </w:tcPr>
           <w:p>
             <w:pPr>
-              <w:spacing w:after="0" w:line="240" w:lineRule="auto"/>
+              <w:ind w:left="144" w:right="1008"/>
               <w:rPr>
-                <w:rFonts w:cs="Times New Roman"/>
-                <w:sz w:val="24"/>
-                <w:szCs w:val="24"/>
+                <w:rFonts w:eastAsia="Calibri" w:cs="Times New Roman"/>
+                <w:sz w:val="22"/>
               </w:rPr>
             </w:pPr>
             <w:r>
               <w:rPr>
-                <w:rFonts w:cs="Times New Roman"/>
-                <w:iCs/>
-                <w:color w:val="212529"/>
-                <w:sz w:val="24"/>
-                <w:szCs w:val="24"/>
+                <w:rFonts w:eastAsia="Calibri" w:cs="Times New Roman"/>
+                <w:sz w:val="22"/>
               </w:rPr>
-              <w:t>Bán buôn nông, lâm sản nguyên liệu (trừ gỗ, tre, nứa) và động vật sống</w:t>
+              <w:t>Bán buôn chuyên doanh khác chưa được phân vào đâu</w:t>
+            </w:r>
+            <w:r>
+              <w:rPr>
+                <w:rFonts w:eastAsia="Calibri" w:cs="Times New Roman"/>
+                <w:sz w:val="22"/>
+              </w:rPr>
+              <w:br/>
+              <w:t>Chi tiết: Bán buôn sản phẩm bằng inox</w:t>
             </w:r>
           </w:p>
         </w:tc>
@@ -1252,21 +1417,18 @@
           </w:tcPr>
           <w:p>
             <w:pPr>
-              <w:spacing w:before="120" w:after="0" w:line="340" w:lineRule="exact"/>
-              <w:jc w:val="both"/>
+              <w:ind w:left="144" w:right="1008"/>
               <w:rPr>
-                <w:rFonts w:cs="Times New Roman"/>
-                <w:sz w:val="24"/>
-                <w:szCs w:val="24"/>
+                <w:rFonts w:eastAsia="Calibri" w:cs="Times New Roman"/>
+                <w:sz w:val="22"/>
               </w:rPr>
             </w:pPr>
             <w:r>
               <w:rPr>
-                <w:rFonts w:cs="Times New Roman"/>
-                <w:sz w:val="24"/>
-                <w:szCs w:val="24"/>
+                <w:rFonts w:eastAsia="Calibri" w:cs="Times New Roman"/>
+                <w:sz w:val="22"/>
               </w:rPr>
-              <w:t>4620</w:t>
+              <w:t>4669</w:t>
             </w:r>
           </w:p>
         </w:tc>
@@ -1276,12 +1438,10 @@
           </w:tcPr>
           <w:p>
             <w:pPr>
-              <w:spacing w:before="120" w:after="0" w:line="340" w:lineRule="exact"/>
-              <w:jc w:val="both"/>
+              <w:ind w:left="144" w:right="1008"/>
               <w:rPr>
-                <w:rFonts w:cs="Times New Roman"/>
-                <w:sz w:val="28"/>
-                <w:szCs w:val="28"/>
+                <w:rFonts w:eastAsia="Calibri" w:cs="Times New Roman"/>
+                <w:sz w:val="22"/>
               </w:rPr>
             </w:pPr>
           </w:p>
@@ -1294,19 +1454,16 @@
           </w:tcPr>
           <w:p>
             <w:pPr>
-              <w:spacing w:before="120" w:after="0" w:line="340" w:lineRule="exact"/>
-              <w:jc w:val="both"/>
+              <w:ind w:left="144" w:right="1008"/>
               <w:rPr>
-                <w:rFonts w:cs="Times New Roman"/>
-                <w:sz w:val="28"/>
-                <w:szCs w:val="28"/>
+                <w:rFonts w:eastAsia="Calibri" w:cs="Times New Roman"/>
+                <w:sz w:val="22"/>
               </w:rPr>
             </w:pPr>
             <w:r>
               <w:rPr>
-                <w:rFonts w:cs="Times New Roman"/>
-                <w:sz w:val="28"/>
-                <w:szCs w:val="28"/>
+                <w:rFonts w:eastAsia="Calibri" w:cs="Times New Roman"/>
+                <w:sz w:val="22"/>
               </w:rPr>
               <w:t>3</w:t>
             </w:r>
@@ -1318,22 +1475,18 @@
           </w:tcPr>
           <w:p>
             <w:pPr>
-              <w:spacing w:after="0" w:line="240" w:lineRule="auto"/>
+              <w:ind w:left="144" w:right="1008"/>
               <w:rPr>
-                <w:rFonts w:cs="Times New Roman"/>
-                <w:sz w:val="24"/>
-                <w:szCs w:val="24"/>
+                <w:rFonts w:eastAsia="Calibri" w:cs="Times New Roman"/>
+                <w:sz w:val="22"/>
               </w:rPr>
             </w:pPr>
             <w:r>
               <w:rPr>
-                <w:rFonts w:cs="Times New Roman"/>
-                <w:iCs/>
-                <w:color w:val="212529"/>
-                <w:sz w:val="24"/>
-                <w:szCs w:val="24"/>
+                <w:rFonts w:eastAsia="Calibri" w:cs="Times New Roman"/>
+                <w:sz w:val="22"/>
               </w:rPr>
-              <w:t>Bán buôn thực phẩm</w:t>
+              <w:t>Photo, chuẩn bị tài liệu và các hoạt động hỗ trợ văn phòng đặc biệt khác</w:t>
             </w:r>
           </w:p>
         </w:tc>
@@ -1343,21 +1496,18 @@
           </w:tcPr>
           <w:p>
             <w:pPr>
-              <w:spacing w:before="120" w:after="0" w:line="340" w:lineRule="exact"/>
-              <w:jc w:val="both"/>
+              <w:ind w:left="144" w:right="1008"/>
               <w:rPr>
-                <w:rFonts w:cs="Times New Roman"/>
-                <w:sz w:val="24"/>
-                <w:szCs w:val="24"/>
+                <w:rFonts w:eastAsia="Calibri" w:cs="Times New Roman"/>
+                <w:sz w:val="22"/>
               </w:rPr>
             </w:pPr>
             <w:r>
               <w:rPr>
-                <w:rFonts w:cs="Times New Roman"/>
-                <w:sz w:val="24"/>
-                <w:szCs w:val="24"/>
+                <w:rFonts w:eastAsia="Calibri" w:cs="Times New Roman"/>
+                <w:sz w:val="22"/>
               </w:rPr>
-              <w:t>4632</w:t>
+              <w:t>8219</w:t>
             </w:r>
           </w:p>
         </w:tc>
@@ -1367,1737 +1517,10 @@
           </w:tcPr>
           <w:p>
             <w:pPr>
-              <w:spacing w:before="120" w:after="0" w:line="340" w:lineRule="exact"/>
-              <w:jc w:val="both"/>
+              <w:ind w:left="144" w:right="1008"/>
               <w:rPr>
-                <w:rFonts w:cs="Times New Roman"/>
-                <w:sz w:val="28"/>
-                <w:szCs w:val="28"/>
-              </w:rPr>
-            </w:pPr>
-          </w:p>
-        </w:tc>
-      </w:tr>
-      <w:tr>
-        <w:trPr>
-          <w:trHeight w:val="444"/>
-        </w:trPr>
-        <w:tc>
-          <w:tcPr>
-            <w:tcW w:w="810" w:type="dxa"/>
-          </w:tcPr>
-          <w:p>
-            <w:pPr>
-              <w:spacing w:before="120" w:after="0" w:line="340" w:lineRule="exact"/>
-              <w:jc w:val="both"/>
-              <w:rPr>
-                <w:rFonts w:cs="Times New Roman"/>
-                <w:sz w:val="28"/>
-                <w:szCs w:val="28"/>
-              </w:rPr>
-            </w:pPr>
-            <w:r>
-              <w:rPr>
-                <w:rFonts w:cs="Times New Roman"/>
-                <w:sz w:val="28"/>
-                <w:szCs w:val="28"/>
-              </w:rPr>
-              <w:t>4</w:t>
-            </w:r>
-          </w:p>
-        </w:tc>
-        <w:tc>
-          <w:tcPr>
-            <w:tcW w:w="4435" w:type="dxa"/>
-          </w:tcPr>
-          <w:p>
-            <w:pPr>
-              <w:spacing w:after="0" w:line="240" w:lineRule="auto"/>
-              <w:rPr>
-                <w:rFonts w:cs="Times New Roman"/>
-                <w:sz w:val="24"/>
-                <w:szCs w:val="24"/>
-              </w:rPr>
-            </w:pPr>
-            <w:r>
-              <w:rPr>
-                <w:rFonts w:cs="Times New Roman"/>
-                <w:iCs/>
-                <w:color w:val="212529"/>
-                <w:sz w:val="24"/>
-                <w:szCs w:val="24"/>
-              </w:rPr>
-              <w:t>Bán buôn đồ uống</w:t>
-            </w:r>
-          </w:p>
-        </w:tc>
-        <w:tc>
-          <w:tcPr>
-            <w:tcW w:w="2268" w:type="dxa"/>
-          </w:tcPr>
-          <w:p>
-            <w:pPr>
-              <w:spacing w:before="120" w:after="0" w:line="340" w:lineRule="exact"/>
-              <w:jc w:val="both"/>
-              <w:rPr>
-                <w:rFonts w:cs="Times New Roman"/>
-                <w:sz w:val="24"/>
-                <w:szCs w:val="24"/>
-              </w:rPr>
-            </w:pPr>
-            <w:r>
-              <w:rPr>
-                <w:rFonts w:cs="Times New Roman"/>
-                <w:sz w:val="24"/>
-                <w:szCs w:val="24"/>
-              </w:rPr>
-              <w:t>4633</w:t>
-            </w:r>
-          </w:p>
-        </w:tc>
-        <w:tc>
-          <w:tcPr>
-            <w:tcW w:w="1701" w:type="dxa"/>
-          </w:tcPr>
-          <w:p>
-            <w:pPr>
-              <w:spacing w:before="120" w:after="0" w:line="340" w:lineRule="exact"/>
-              <w:jc w:val="both"/>
-              <w:rPr>
-                <w:rFonts w:cs="Times New Roman"/>
-                <w:sz w:val="28"/>
-                <w:szCs w:val="28"/>
-              </w:rPr>
-            </w:pPr>
-          </w:p>
-        </w:tc>
-      </w:tr>
-      <w:tr>
-        <w:tc>
-          <w:tcPr>
-            <w:tcW w:w="810" w:type="dxa"/>
-          </w:tcPr>
-          <w:p>
-            <w:pPr>
-              <w:spacing w:before="120" w:after="0" w:line="340" w:lineRule="exact"/>
-              <w:jc w:val="both"/>
-              <w:rPr>
-                <w:rFonts w:cs="Times New Roman"/>
-                <w:sz w:val="28"/>
-                <w:szCs w:val="28"/>
-              </w:rPr>
-            </w:pPr>
-            <w:r>
-              <w:rPr>
-                <w:rFonts w:cs="Times New Roman"/>
-                <w:sz w:val="28"/>
-                <w:szCs w:val="28"/>
-              </w:rPr>
-              <w:t>5</w:t>
-            </w:r>
-          </w:p>
-        </w:tc>
-        <w:tc>
-          <w:tcPr>
-            <w:tcW w:w="4435" w:type="dxa"/>
-          </w:tcPr>
-          <w:p>
-            <w:pPr>
-              <w:spacing w:after="0" w:line="240" w:lineRule="auto"/>
-              <w:rPr>
-                <w:rFonts w:cs="Times New Roman"/>
-                <w:sz w:val="24"/>
-                <w:szCs w:val="24"/>
-              </w:rPr>
-            </w:pPr>
-            <w:r>
-              <w:rPr>
-                <w:rFonts w:cs="Times New Roman"/>
-                <w:iCs/>
-                <w:color w:val="212529"/>
-                <w:sz w:val="24"/>
-                <w:szCs w:val="24"/>
-              </w:rPr>
-              <w:t>Bán buôn vải, hàng may mặc, giày dép</w:t>
-            </w:r>
-          </w:p>
-        </w:tc>
-        <w:tc>
-          <w:tcPr>
-            <w:tcW w:w="2268" w:type="dxa"/>
-          </w:tcPr>
-          <w:p>
-            <w:pPr>
-              <w:spacing w:before="120" w:after="0" w:line="340" w:lineRule="exact"/>
-              <w:jc w:val="both"/>
-              <w:rPr>
-                <w:rFonts w:cs="Times New Roman"/>
-                <w:sz w:val="24"/>
-                <w:szCs w:val="24"/>
-              </w:rPr>
-            </w:pPr>
-            <w:r>
-              <w:rPr>
-                <w:rFonts w:cs="Times New Roman"/>
-                <w:sz w:val="24"/>
-                <w:szCs w:val="24"/>
-              </w:rPr>
-              <w:t>4641</w:t>
-            </w:r>
-          </w:p>
-        </w:tc>
-        <w:tc>
-          <w:tcPr>
-            <w:tcW w:w="1701" w:type="dxa"/>
-          </w:tcPr>
-          <w:p>
-            <w:pPr>
-              <w:spacing w:before="120" w:after="0" w:line="340" w:lineRule="exact"/>
-              <w:jc w:val="both"/>
-              <w:rPr>
-                <w:rFonts w:cs="Times New Roman"/>
-                <w:sz w:val="28"/>
-                <w:szCs w:val="28"/>
-              </w:rPr>
-            </w:pPr>
-          </w:p>
-        </w:tc>
-      </w:tr>
-      <w:tr>
-        <w:tc>
-          <w:tcPr>
-            <w:tcW w:w="810" w:type="dxa"/>
-          </w:tcPr>
-          <w:p>
-            <w:pPr>
-              <w:spacing w:before="120" w:after="0" w:line="340" w:lineRule="exact"/>
-              <w:jc w:val="both"/>
-              <w:rPr>
-                <w:rFonts w:cs="Times New Roman"/>
-                <w:sz w:val="28"/>
-                <w:szCs w:val="28"/>
-              </w:rPr>
-            </w:pPr>
-            <w:r>
-              <w:rPr>
-                <w:rFonts w:cs="Times New Roman"/>
-                <w:sz w:val="28"/>
-                <w:szCs w:val="28"/>
-              </w:rPr>
-              <w:t>6</w:t>
-            </w:r>
-          </w:p>
-        </w:tc>
-        <w:tc>
-          <w:tcPr>
-            <w:tcW w:w="4435" w:type="dxa"/>
-          </w:tcPr>
-          <w:p>
-            <w:pPr>
-              <w:spacing w:after="0" w:line="240" w:lineRule="auto"/>
-              <w:rPr>
-                <w:rFonts w:cs="Times New Roman"/>
-                <w:sz w:val="24"/>
-                <w:szCs w:val="24"/>
-              </w:rPr>
-            </w:pPr>
-            <w:r>
-              <w:rPr>
-                <w:rFonts w:cs="Times New Roman"/>
-                <w:iCs/>
-                <w:color w:val="212529"/>
-                <w:sz w:val="24"/>
-                <w:szCs w:val="24"/>
-              </w:rPr>
-              <w:t>Bán buôn đồ dùng khác cho gia đình</w:t>
-            </w:r>
-          </w:p>
-        </w:tc>
-        <w:tc>
-          <w:tcPr>
-            <w:tcW w:w="2268" w:type="dxa"/>
-          </w:tcPr>
-          <w:p>
-            <w:pPr>
-              <w:spacing w:before="120" w:after="0" w:line="340" w:lineRule="exact"/>
-              <w:jc w:val="both"/>
-              <w:rPr>
-                <w:rFonts w:cs="Times New Roman"/>
-                <w:sz w:val="24"/>
-                <w:szCs w:val="24"/>
-              </w:rPr>
-            </w:pPr>
-            <w:r>
-              <w:rPr>
-                <w:rFonts w:cs="Times New Roman"/>
-                <w:sz w:val="24"/>
-                <w:szCs w:val="24"/>
-              </w:rPr>
-              <w:t>4649</w:t>
-            </w:r>
-          </w:p>
-        </w:tc>
-        <w:tc>
-          <w:tcPr>
-            <w:tcW w:w="1701" w:type="dxa"/>
-          </w:tcPr>
-          <w:p>
-            <w:pPr>
-              <w:spacing w:before="120" w:after="0" w:line="340" w:lineRule="exact"/>
-              <w:jc w:val="both"/>
-              <w:rPr>
-                <w:rFonts w:cs="Times New Roman"/>
-                <w:sz w:val="28"/>
-                <w:szCs w:val="28"/>
-              </w:rPr>
-            </w:pPr>
-          </w:p>
-        </w:tc>
-      </w:tr>
-      <w:tr>
-        <w:tc>
-          <w:tcPr>
-            <w:tcW w:w="810" w:type="dxa"/>
-          </w:tcPr>
-          <w:p>
-            <w:pPr>
-              <w:spacing w:before="120" w:after="0" w:line="340" w:lineRule="exact"/>
-              <w:jc w:val="both"/>
-              <w:rPr>
-                <w:rFonts w:cs="Times New Roman"/>
-                <w:sz w:val="28"/>
-                <w:szCs w:val="28"/>
-              </w:rPr>
-            </w:pPr>
-            <w:r>
-              <w:rPr>
-                <w:rFonts w:cs="Times New Roman"/>
-                <w:sz w:val="28"/>
-                <w:szCs w:val="28"/>
-              </w:rPr>
-              <w:t>7</w:t>
-            </w:r>
-          </w:p>
-        </w:tc>
-        <w:tc>
-          <w:tcPr>
-            <w:tcW w:w="4435" w:type="dxa"/>
-          </w:tcPr>
-          <w:p>
-            <w:pPr>
-              <w:spacing w:after="0" w:line="240" w:lineRule="auto"/>
-              <w:rPr>
-                <w:rFonts w:cs="Times New Roman"/>
-                <w:sz w:val="24"/>
-                <w:szCs w:val="24"/>
-              </w:rPr>
-            </w:pPr>
-            <w:r>
-              <w:rPr>
-                <w:rFonts w:cs="Times New Roman"/>
-                <w:iCs/>
-                <w:color w:val="212529"/>
-                <w:sz w:val="24"/>
-                <w:szCs w:val="24"/>
-              </w:rPr>
-              <w:t>Bán buôn máy móc, thiết bị và phụ tùng máy khác</w:t>
-            </w:r>
-          </w:p>
-        </w:tc>
-        <w:tc>
-          <w:tcPr>
-            <w:tcW w:w="2268" w:type="dxa"/>
-          </w:tcPr>
-          <w:p>
-            <w:pPr>
-              <w:spacing w:before="120" w:after="0" w:line="340" w:lineRule="exact"/>
-              <w:jc w:val="both"/>
-              <w:rPr>
-                <w:rFonts w:cs="Times New Roman"/>
-                <w:sz w:val="24"/>
-                <w:szCs w:val="24"/>
-              </w:rPr>
-            </w:pPr>
-            <w:r>
-              <w:rPr>
-                <w:rFonts w:cs="Times New Roman"/>
-                <w:sz w:val="24"/>
-                <w:szCs w:val="24"/>
-              </w:rPr>
-              <w:t>4659</w:t>
-            </w:r>
-          </w:p>
-        </w:tc>
-        <w:tc>
-          <w:tcPr>
-            <w:tcW w:w="1701" w:type="dxa"/>
-          </w:tcPr>
-          <w:p>
-            <w:pPr>
-              <w:spacing w:before="120" w:after="0" w:line="340" w:lineRule="exact"/>
-              <w:jc w:val="both"/>
-              <w:rPr>
-                <w:rFonts w:cs="Times New Roman"/>
-                <w:sz w:val="28"/>
-                <w:szCs w:val="28"/>
-              </w:rPr>
-            </w:pPr>
-          </w:p>
-        </w:tc>
-      </w:tr>
-      <w:tr>
-        <w:tc>
-          <w:tcPr>
-            <w:tcW w:w="810" w:type="dxa"/>
-          </w:tcPr>
-          <w:p>
-            <w:pPr>
-              <w:spacing w:before="120" w:after="0" w:line="340" w:lineRule="exact"/>
-              <w:jc w:val="both"/>
-              <w:rPr>
-                <w:rFonts w:cs="Times New Roman"/>
-                <w:sz w:val="28"/>
-                <w:szCs w:val="28"/>
-              </w:rPr>
-            </w:pPr>
-            <w:r>
-              <w:rPr>
-                <w:rFonts w:cs="Times New Roman"/>
-                <w:sz w:val="28"/>
-                <w:szCs w:val="28"/>
-              </w:rPr>
-              <w:t>8</w:t>
-            </w:r>
-          </w:p>
-        </w:tc>
-        <w:tc>
-          <w:tcPr>
-            <w:tcW w:w="4435" w:type="dxa"/>
-          </w:tcPr>
-          <w:p>
-            <w:pPr>
-              <w:spacing w:after="0" w:line="240" w:lineRule="auto"/>
-              <w:rPr>
-                <w:rFonts w:cs="Times New Roman"/>
-                <w:sz w:val="24"/>
-                <w:szCs w:val="24"/>
-              </w:rPr>
-            </w:pPr>
-            <w:r>
-              <w:rPr>
-                <w:rFonts w:cs="Times New Roman"/>
-                <w:iCs/>
-                <w:color w:val="212529"/>
-                <w:sz w:val="24"/>
-                <w:szCs w:val="24"/>
-              </w:rPr>
-              <w:t>Bán buôn tổng hợp</w:t>
-            </w:r>
-            <w:r>
-              <w:rPr>
-                <w:rFonts w:cs="Times New Roman"/>
-                <w:iCs/>
-                <w:color w:val="212529"/>
-                <w:sz w:val="24"/>
-                <w:szCs w:val="24"/>
-              </w:rPr>
-              <w:br/>
-            </w:r>
-            <w:r>
-              <w:rPr>
-                <w:rFonts w:cs="Times New Roman"/>
-                <w:sz w:val="24"/>
-                <w:szCs w:val="24"/>
-              </w:rPr>
-              <w:t>Chi tiết: Mua bán hàng hóa bách hóa.</w:t>
-            </w:r>
-          </w:p>
-        </w:tc>
-        <w:tc>
-          <w:tcPr>
-            <w:tcW w:w="2268" w:type="dxa"/>
-          </w:tcPr>
-          <w:p>
-            <w:pPr>
-              <w:spacing w:before="120" w:after="0" w:line="340" w:lineRule="exact"/>
-              <w:jc w:val="both"/>
-              <w:rPr>
-                <w:rFonts w:cs="Times New Roman"/>
-                <w:sz w:val="24"/>
-                <w:szCs w:val="24"/>
-              </w:rPr>
-            </w:pPr>
-            <w:r>
-              <w:rPr>
-                <w:rFonts w:cs="Times New Roman"/>
-                <w:sz w:val="24"/>
-                <w:szCs w:val="24"/>
-              </w:rPr>
-              <w:t>4690</w:t>
-            </w:r>
-          </w:p>
-        </w:tc>
-        <w:tc>
-          <w:tcPr>
-            <w:tcW w:w="1701" w:type="dxa"/>
-          </w:tcPr>
-          <w:p>
-            <w:pPr>
-              <w:spacing w:before="120" w:after="0" w:line="340" w:lineRule="exact"/>
-              <w:jc w:val="both"/>
-              <w:rPr>
-                <w:rFonts w:cs="Times New Roman"/>
-                <w:sz w:val="28"/>
-                <w:szCs w:val="28"/>
-              </w:rPr>
-            </w:pPr>
-          </w:p>
-        </w:tc>
-      </w:tr>
-      <w:tr>
-        <w:tc>
-          <w:tcPr>
-            <w:tcW w:w="810" w:type="dxa"/>
-          </w:tcPr>
-          <w:p>
-            <w:pPr>
-              <w:spacing w:before="120" w:after="0" w:line="340" w:lineRule="exact"/>
-              <w:jc w:val="both"/>
-              <w:rPr>
-                <w:rFonts w:cs="Times New Roman"/>
-                <w:sz w:val="28"/>
-                <w:szCs w:val="28"/>
-              </w:rPr>
-            </w:pPr>
-            <w:r>
-              <w:rPr>
-                <w:rFonts w:cs="Times New Roman"/>
-                <w:sz w:val="28"/>
-                <w:szCs w:val="28"/>
-              </w:rPr>
-              <w:t>9</w:t>
-            </w:r>
-          </w:p>
-        </w:tc>
-        <w:tc>
-          <w:tcPr>
-            <w:tcW w:w="4435" w:type="dxa"/>
-          </w:tcPr>
-          <w:p>
-            <w:pPr>
-              <w:spacing w:after="0" w:line="240" w:lineRule="auto"/>
-              <w:rPr>
-                <w:rFonts w:cs="Times New Roman"/>
-                <w:sz w:val="24"/>
-                <w:szCs w:val="24"/>
-              </w:rPr>
-            </w:pPr>
-            <w:r>
-              <w:rPr>
-                <w:rFonts w:cs="Times New Roman"/>
-                <w:iCs/>
-                <w:color w:val="212529"/>
-                <w:sz w:val="24"/>
-                <w:szCs w:val="24"/>
-              </w:rPr>
-              <w:t>Hoạt động tư vấn quản lý</w:t>
-            </w:r>
-          </w:p>
-        </w:tc>
-        <w:tc>
-          <w:tcPr>
-            <w:tcW w:w="2268" w:type="dxa"/>
-          </w:tcPr>
-          <w:p>
-            <w:pPr>
-              <w:spacing w:before="120" w:after="0" w:line="340" w:lineRule="exact"/>
-              <w:jc w:val="both"/>
-              <w:rPr>
-                <w:rFonts w:cs="Times New Roman"/>
-                <w:sz w:val="24"/>
-                <w:szCs w:val="24"/>
-              </w:rPr>
-            </w:pPr>
-            <w:r>
-              <w:rPr>
-                <w:rFonts w:cs="Times New Roman"/>
-                <w:sz w:val="24"/>
-                <w:szCs w:val="24"/>
-              </w:rPr>
-              <w:t>7020</w:t>
-            </w:r>
-          </w:p>
-        </w:tc>
-        <w:tc>
-          <w:tcPr>
-            <w:tcW w:w="1701" w:type="dxa"/>
-          </w:tcPr>
-          <w:p>
-            <w:pPr>
-              <w:spacing w:before="120" w:after="0" w:line="340" w:lineRule="exact"/>
-              <w:jc w:val="both"/>
-              <w:rPr>
-                <w:rFonts w:cs="Times New Roman"/>
-                <w:sz w:val="28"/>
-                <w:szCs w:val="28"/>
-              </w:rPr>
-            </w:pPr>
-          </w:p>
-        </w:tc>
-      </w:tr>
-      <w:tr>
-        <w:tc>
-          <w:tcPr>
-            <w:tcW w:w="810" w:type="dxa"/>
-          </w:tcPr>
-          <w:p>
-            <w:pPr>
-              <w:spacing w:before="120" w:after="0" w:line="340" w:lineRule="exact"/>
-              <w:jc w:val="both"/>
-              <w:rPr>
-                <w:rFonts w:cs="Times New Roman"/>
-                <w:sz w:val="28"/>
-                <w:szCs w:val="28"/>
-              </w:rPr>
-            </w:pPr>
-            <w:r>
-              <w:rPr>
-                <w:rFonts w:cs="Times New Roman"/>
-                <w:sz w:val="28"/>
-                <w:szCs w:val="28"/>
-              </w:rPr>
-              <w:t>10</w:t>
-            </w:r>
-          </w:p>
-        </w:tc>
-        <w:tc>
-          <w:tcPr>
-            <w:tcW w:w="4435" w:type="dxa"/>
-          </w:tcPr>
-          <w:p>
-            <w:pPr>
-              <w:spacing w:after="0" w:line="240" w:lineRule="auto"/>
-              <w:rPr>
-                <w:rFonts w:cs="Times New Roman"/>
-                <w:sz w:val="24"/>
-                <w:szCs w:val="24"/>
-              </w:rPr>
-            </w:pPr>
-            <w:r>
-              <w:rPr>
-                <w:rFonts w:cs="Times New Roman"/>
-                <w:iCs/>
-                <w:color w:val="212529"/>
-                <w:sz w:val="24"/>
-                <w:szCs w:val="24"/>
-              </w:rPr>
-              <w:t>Kiểm tra và phân tích kỹ thuật</w:t>
-            </w:r>
-            <w:r>
-              <w:rPr>
-                <w:rFonts w:cs="Times New Roman"/>
-                <w:iCs/>
-                <w:color w:val="212529"/>
-                <w:sz w:val="24"/>
-                <w:szCs w:val="24"/>
-              </w:rPr>
-              <w:br/>
-            </w:r>
-            <w:r>
-              <w:rPr>
-                <w:rFonts w:cs="Times New Roman"/>
-                <w:sz w:val="24"/>
-                <w:szCs w:val="24"/>
-              </w:rPr>
-              <w:t>Chi tiết: hoạt động kiểm tra và phân tích kỹ thuật</w:t>
-            </w:r>
-          </w:p>
-        </w:tc>
-        <w:tc>
-          <w:tcPr>
-            <w:tcW w:w="2268" w:type="dxa"/>
-          </w:tcPr>
-          <w:p>
-            <w:pPr>
-              <w:spacing w:before="120" w:after="0" w:line="340" w:lineRule="exact"/>
-              <w:jc w:val="both"/>
-              <w:rPr>
-                <w:rFonts w:cs="Times New Roman"/>
-                <w:sz w:val="24"/>
-                <w:szCs w:val="24"/>
-              </w:rPr>
-            </w:pPr>
-            <w:r>
-              <w:rPr>
-                <w:rFonts w:cs="Times New Roman"/>
-                <w:sz w:val="24"/>
-                <w:szCs w:val="24"/>
-              </w:rPr>
-              <w:t>7120</w:t>
-            </w:r>
-          </w:p>
-        </w:tc>
-        <w:tc>
-          <w:tcPr>
-            <w:tcW w:w="1701" w:type="dxa"/>
-          </w:tcPr>
-          <w:p>
-            <w:pPr>
-              <w:spacing w:before="120" w:after="0" w:line="340" w:lineRule="exact"/>
-              <w:jc w:val="both"/>
-              <w:rPr>
-                <w:rFonts w:cs="Times New Roman"/>
-                <w:sz w:val="28"/>
-                <w:szCs w:val="28"/>
-              </w:rPr>
-            </w:pPr>
-          </w:p>
-        </w:tc>
-      </w:tr>
-      <w:tr>
-        <w:tc>
-          <w:tcPr>
-            <w:tcW w:w="810" w:type="dxa"/>
-          </w:tcPr>
-          <w:p>
-            <w:pPr>
-              <w:spacing w:before="120" w:after="0" w:line="340" w:lineRule="exact"/>
-              <w:jc w:val="both"/>
-              <w:rPr>
-                <w:rFonts w:cs="Times New Roman"/>
-                <w:sz w:val="28"/>
-                <w:szCs w:val="28"/>
-              </w:rPr>
-            </w:pPr>
-            <w:r>
-              <w:rPr>
-                <w:rFonts w:cs="Times New Roman"/>
-                <w:sz w:val="28"/>
-                <w:szCs w:val="28"/>
-              </w:rPr>
-              <w:t>11</w:t>
-            </w:r>
-          </w:p>
-        </w:tc>
-        <w:tc>
-          <w:tcPr>
-            <w:tcW w:w="4435" w:type="dxa"/>
-          </w:tcPr>
-          <w:p>
-            <w:pPr>
-              <w:spacing w:after="0" w:line="240" w:lineRule="auto"/>
-              <w:rPr>
-                <w:rFonts w:cs="Times New Roman"/>
-                <w:sz w:val="24"/>
-                <w:szCs w:val="24"/>
-              </w:rPr>
-            </w:pPr>
-            <w:r>
-              <w:rPr>
-                <w:rFonts w:cs="Times New Roman"/>
-                <w:iCs/>
-                <w:color w:val="212529"/>
-                <w:sz w:val="24"/>
-                <w:szCs w:val="24"/>
-              </w:rPr>
-              <w:t>Nghiên cứu khoa học và phát triển công nghệ trong lĩnh vực khoa học kỹ thuật và công nghệ</w:t>
-            </w:r>
-            <w:r>
-              <w:rPr>
-                <w:rFonts w:cs="Times New Roman"/>
-                <w:iCs/>
-                <w:color w:val="212529"/>
-                <w:sz w:val="24"/>
-                <w:szCs w:val="24"/>
-              </w:rPr>
-              <w:br/>
-            </w:r>
-            <w:r>
-              <w:rPr>
-                <w:rFonts w:cs="Times New Roman"/>
-                <w:sz w:val="24"/>
-                <w:szCs w:val="24"/>
-              </w:rPr>
-              <w:t>Chi tiết: Nghiên cứu khoa học và phát triển công nghệ</w:t>
-            </w:r>
-          </w:p>
-        </w:tc>
-        <w:tc>
-          <w:tcPr>
-            <w:tcW w:w="2268" w:type="dxa"/>
-          </w:tcPr>
-          <w:p>
-            <w:pPr>
-              <w:spacing w:before="120" w:after="0" w:line="340" w:lineRule="exact"/>
-              <w:jc w:val="both"/>
-              <w:rPr>
-                <w:rFonts w:cs="Times New Roman"/>
-                <w:sz w:val="24"/>
-                <w:szCs w:val="24"/>
-              </w:rPr>
-            </w:pPr>
-            <w:r>
-              <w:rPr>
-                <w:rFonts w:cs="Times New Roman"/>
-                <w:sz w:val="24"/>
-                <w:szCs w:val="24"/>
-              </w:rPr>
-              <w:t>7212</w:t>
-            </w:r>
-          </w:p>
-        </w:tc>
-        <w:tc>
-          <w:tcPr>
-            <w:tcW w:w="1701" w:type="dxa"/>
-          </w:tcPr>
-          <w:p>
-            <w:pPr>
-              <w:spacing w:before="120" w:after="0" w:line="340" w:lineRule="exact"/>
-              <w:jc w:val="both"/>
-              <w:rPr>
-                <w:rFonts w:cs="Times New Roman"/>
-                <w:sz w:val="28"/>
-                <w:szCs w:val="28"/>
-              </w:rPr>
-            </w:pPr>
-          </w:p>
-        </w:tc>
-      </w:tr>
-      <w:tr>
-        <w:tc>
-          <w:tcPr>
-            <w:tcW w:w="810" w:type="dxa"/>
-          </w:tcPr>
-          <w:p>
-            <w:pPr>
-              <w:spacing w:before="120" w:after="0" w:line="340" w:lineRule="exact"/>
-              <w:jc w:val="both"/>
-              <w:rPr>
-                <w:rFonts w:cs="Times New Roman"/>
-                <w:sz w:val="28"/>
-                <w:szCs w:val="28"/>
-              </w:rPr>
-            </w:pPr>
-            <w:r>
-              <w:rPr>
-                <w:rFonts w:cs="Times New Roman"/>
-                <w:sz w:val="28"/>
-                <w:szCs w:val="28"/>
-              </w:rPr>
-              <w:t>12</w:t>
-            </w:r>
-          </w:p>
-        </w:tc>
-        <w:tc>
-          <w:tcPr>
-            <w:tcW w:w="4435" w:type="dxa"/>
-          </w:tcPr>
-          <w:p>
-            <w:pPr>
-              <w:spacing w:after="0" w:line="240" w:lineRule="auto"/>
-              <w:rPr>
-                <w:rFonts w:cs="Times New Roman"/>
-                <w:iCs/>
-                <w:color w:val="212529"/>
-                <w:sz w:val="24"/>
-                <w:szCs w:val="24"/>
-              </w:rPr>
-            </w:pPr>
-            <w:r>
-              <w:rPr>
-                <w:rFonts w:cs="Times New Roman"/>
-                <w:iCs/>
-                <w:color w:val="212529"/>
-                <w:sz w:val="24"/>
-                <w:szCs w:val="24"/>
-              </w:rPr>
-              <w:t>Hoạt động dịch vụ hỗ trợ kinh doanh khác còn lại chưa được phân vào đâu</w:t>
-            </w:r>
-          </w:p>
-          <w:p>
-            <w:pPr>
-              <w:spacing w:before="120" w:after="0" w:line="340" w:lineRule="exact"/>
-              <w:jc w:val="both"/>
-              <w:rPr>
-                <w:rFonts w:cs="Times New Roman"/>
-                <w:sz w:val="24"/>
-                <w:szCs w:val="24"/>
-              </w:rPr>
-            </w:pPr>
-            <w:r>
-              <w:rPr>
-                <w:rFonts w:cs="Times New Roman"/>
-                <w:sz w:val="24"/>
-                <w:szCs w:val="24"/>
-              </w:rPr>
-              <w:t>Chi tiết: - Xuất nhập khẩu các mặt hàng công ty kinh doanh -Ủy thác và nhận ủy thác xuất khẩu, nhập khẩu hàng hóa</w:t>
-            </w:r>
-          </w:p>
-        </w:tc>
-        <w:tc>
-          <w:tcPr>
-            <w:tcW w:w="2268" w:type="dxa"/>
-          </w:tcPr>
-          <w:p>
-            <w:pPr>
-              <w:spacing w:before="120" w:after="0" w:line="340" w:lineRule="exact"/>
-              <w:jc w:val="both"/>
-              <w:rPr>
-                <w:rFonts w:cs="Times New Roman"/>
-                <w:sz w:val="24"/>
-                <w:szCs w:val="24"/>
-              </w:rPr>
-            </w:pPr>
-            <w:r>
-              <w:rPr>
-                <w:rFonts w:cs="Times New Roman"/>
-                <w:sz w:val="24"/>
-                <w:szCs w:val="24"/>
-              </w:rPr>
-              <w:t>8299</w:t>
-            </w:r>
-          </w:p>
-        </w:tc>
-        <w:tc>
-          <w:tcPr>
-            <w:tcW w:w="1701" w:type="dxa"/>
-          </w:tcPr>
-          <w:p>
-            <w:pPr>
-              <w:spacing w:before="120" w:after="0" w:line="340" w:lineRule="exact"/>
-              <w:jc w:val="both"/>
-              <w:rPr>
-                <w:rFonts w:cs="Times New Roman"/>
-                <w:sz w:val="28"/>
-                <w:szCs w:val="28"/>
-              </w:rPr>
-            </w:pPr>
-          </w:p>
-        </w:tc>
-      </w:tr>
-      <w:tr>
-        <w:tc>
-          <w:tcPr>
-            <w:tcW w:w="810" w:type="dxa"/>
-          </w:tcPr>
-          <w:p>
-            <w:pPr>
-              <w:spacing w:before="120" w:after="0" w:line="340" w:lineRule="exact"/>
-              <w:jc w:val="both"/>
-              <w:rPr>
-                <w:rFonts w:cs="Times New Roman"/>
-                <w:sz w:val="28"/>
-                <w:szCs w:val="28"/>
-              </w:rPr>
-            </w:pPr>
-            <w:r>
-              <w:rPr>
-                <w:rFonts w:cs="Times New Roman"/>
-                <w:sz w:val="28"/>
-                <w:szCs w:val="28"/>
-              </w:rPr>
-              <w:t>13</w:t>
-            </w:r>
-          </w:p>
-        </w:tc>
-        <w:tc>
-          <w:tcPr>
-            <w:tcW w:w="4435" w:type="dxa"/>
-          </w:tcPr>
-          <w:p>
-            <w:pPr>
-              <w:spacing w:after="0" w:line="240" w:lineRule="auto"/>
-              <w:rPr>
-                <w:rFonts w:cs="Times New Roman"/>
-                <w:sz w:val="24"/>
-                <w:szCs w:val="24"/>
-              </w:rPr>
-            </w:pPr>
-            <w:r>
-              <w:rPr>
-                <w:rFonts w:cs="Times New Roman"/>
-                <w:iCs/>
-                <w:color w:val="212529"/>
-                <w:sz w:val="24"/>
-                <w:szCs w:val="24"/>
-              </w:rPr>
-              <w:t>Bán buôn thiết bị và linh kiện điện tử, viễn thông</w:t>
-            </w:r>
-          </w:p>
-        </w:tc>
-        <w:tc>
-          <w:tcPr>
-            <w:tcW w:w="2268" w:type="dxa"/>
-          </w:tcPr>
-          <w:p>
-            <w:pPr>
-              <w:spacing w:before="120" w:after="0" w:line="340" w:lineRule="exact"/>
-              <w:jc w:val="both"/>
-              <w:rPr>
-                <w:rFonts w:cs="Times New Roman"/>
-                <w:sz w:val="24"/>
-                <w:szCs w:val="24"/>
-              </w:rPr>
-            </w:pPr>
-            <w:r>
-              <w:rPr>
-                <w:rFonts w:cs="Times New Roman"/>
-                <w:sz w:val="24"/>
-                <w:szCs w:val="24"/>
-              </w:rPr>
-              <w:t>4652</w:t>
-            </w:r>
-          </w:p>
-        </w:tc>
-        <w:tc>
-          <w:tcPr>
-            <w:tcW w:w="1701" w:type="dxa"/>
-          </w:tcPr>
-          <w:p>
-            <w:pPr>
-              <w:spacing w:before="120" w:after="0" w:line="340" w:lineRule="exact"/>
-              <w:jc w:val="both"/>
-              <w:rPr>
-                <w:rFonts w:cs="Times New Roman"/>
-                <w:sz w:val="28"/>
-                <w:szCs w:val="28"/>
-              </w:rPr>
-            </w:pPr>
-          </w:p>
-        </w:tc>
-      </w:tr>
-      <w:tr>
-        <w:tc>
-          <w:tcPr>
-            <w:tcW w:w="810" w:type="dxa"/>
-          </w:tcPr>
-          <w:p>
-            <w:pPr>
-              <w:spacing w:before="120" w:after="0" w:line="340" w:lineRule="exact"/>
-              <w:jc w:val="both"/>
-              <w:rPr>
-                <w:rFonts w:cs="Times New Roman"/>
-                <w:sz w:val="28"/>
-                <w:szCs w:val="28"/>
-              </w:rPr>
-            </w:pPr>
-            <w:r>
-              <w:rPr>
-                <w:rFonts w:cs="Times New Roman"/>
-                <w:sz w:val="28"/>
-                <w:szCs w:val="28"/>
-              </w:rPr>
-              <w:t>14</w:t>
-            </w:r>
-          </w:p>
-        </w:tc>
-        <w:tc>
-          <w:tcPr>
-            <w:tcW w:w="4435" w:type="dxa"/>
-          </w:tcPr>
-          <w:p>
-            <w:pPr>
-              <w:spacing w:after="0" w:line="240" w:lineRule="auto"/>
-              <w:rPr>
-                <w:rFonts w:cs="Times New Roman"/>
-                <w:sz w:val="24"/>
-                <w:szCs w:val="24"/>
-              </w:rPr>
-            </w:pPr>
-            <w:r>
-              <w:rPr>
-                <w:rFonts w:cs="Times New Roman"/>
-                <w:iCs/>
-                <w:color w:val="212529"/>
-                <w:sz w:val="24"/>
-                <w:szCs w:val="24"/>
-              </w:rPr>
-              <w:t>Bán buôn máy vi tính, thiết bị ngoại vi và phần mềm</w:t>
-            </w:r>
-          </w:p>
-        </w:tc>
-        <w:tc>
-          <w:tcPr>
-            <w:tcW w:w="2268" w:type="dxa"/>
-          </w:tcPr>
-          <w:p>
-            <w:pPr>
-              <w:spacing w:before="120" w:after="0" w:line="340" w:lineRule="exact"/>
-              <w:jc w:val="both"/>
-              <w:rPr>
-                <w:rFonts w:cs="Times New Roman"/>
-                <w:sz w:val="24"/>
-                <w:szCs w:val="24"/>
-              </w:rPr>
-            </w:pPr>
-            <w:r>
-              <w:rPr>
-                <w:rFonts w:cs="Times New Roman"/>
-                <w:sz w:val="24"/>
-                <w:szCs w:val="24"/>
-              </w:rPr>
-              <w:t>4651</w:t>
-            </w:r>
-          </w:p>
-        </w:tc>
-        <w:tc>
-          <w:tcPr>
-            <w:tcW w:w="1701" w:type="dxa"/>
-          </w:tcPr>
-          <w:p>
-            <w:pPr>
-              <w:spacing w:before="120" w:after="0" w:line="340" w:lineRule="exact"/>
-              <w:jc w:val="both"/>
-              <w:rPr>
-                <w:rFonts w:cs="Times New Roman"/>
-                <w:sz w:val="28"/>
-                <w:szCs w:val="28"/>
-              </w:rPr>
-            </w:pPr>
-          </w:p>
-        </w:tc>
-      </w:tr>
-      <w:tr>
-        <w:tc>
-          <w:tcPr>
-            <w:tcW w:w="810" w:type="dxa"/>
-          </w:tcPr>
-          <w:p>
-            <w:pPr>
-              <w:spacing w:before="120" w:after="0" w:line="340" w:lineRule="exact"/>
-              <w:jc w:val="both"/>
-              <w:rPr>
-                <w:rFonts w:cs="Times New Roman"/>
-                <w:sz w:val="28"/>
-                <w:szCs w:val="28"/>
-              </w:rPr>
-            </w:pPr>
-            <w:r>
-              <w:rPr>
-                <w:rFonts w:cs="Times New Roman"/>
-                <w:sz w:val="28"/>
-                <w:szCs w:val="28"/>
-              </w:rPr>
-              <w:t>15</w:t>
-            </w:r>
-          </w:p>
-        </w:tc>
-        <w:tc>
-          <w:tcPr>
-            <w:tcW w:w="4435" w:type="dxa"/>
-          </w:tcPr>
-          <w:p>
-            <w:pPr>
-              <w:spacing w:before="120" w:after="0" w:line="340" w:lineRule="exact"/>
-              <w:jc w:val="both"/>
-              <w:rPr>
-                <w:rFonts w:cs="Times New Roman"/>
-                <w:sz w:val="24"/>
-                <w:szCs w:val="24"/>
-              </w:rPr>
-            </w:pPr>
-            <w:r>
-              <w:rPr>
-                <w:rFonts w:cs="Times New Roman"/>
-                <w:sz w:val="24"/>
-                <w:szCs w:val="24"/>
-              </w:rPr>
-              <w:t xml:space="preserve">Bán buôn máy móc, thiết bị và phụ tùng </w:t>
-            </w:r>
-            <w:r>
-              <w:rPr>
-                <w:rFonts w:cs="Times New Roman"/>
-                <w:sz w:val="24"/>
-                <w:szCs w:val="24"/>
-              </w:rPr>
-              <w:lastRenderedPageBreak/>
-              <w:t>máy nông nghiệp</w:t>
-            </w:r>
-          </w:p>
-        </w:tc>
-        <w:tc>
-          <w:tcPr>
-            <w:tcW w:w="2268" w:type="dxa"/>
-          </w:tcPr>
-          <w:p>
-            <w:pPr>
-              <w:spacing w:before="120" w:after="0" w:line="340" w:lineRule="exact"/>
-              <w:jc w:val="both"/>
-              <w:rPr>
-                <w:rFonts w:cs="Times New Roman"/>
-                <w:sz w:val="24"/>
-                <w:szCs w:val="24"/>
-              </w:rPr>
-            </w:pPr>
-            <w:r>
-              <w:rPr>
-                <w:rFonts w:cs="Times New Roman"/>
-                <w:sz w:val="24"/>
-                <w:szCs w:val="24"/>
-              </w:rPr>
-              <w:lastRenderedPageBreak/>
-              <w:t>4653</w:t>
-            </w:r>
-          </w:p>
-        </w:tc>
-        <w:tc>
-          <w:tcPr>
-            <w:tcW w:w="1701" w:type="dxa"/>
-          </w:tcPr>
-          <w:p>
-            <w:pPr>
-              <w:spacing w:before="120" w:after="0" w:line="340" w:lineRule="exact"/>
-              <w:jc w:val="both"/>
-              <w:rPr>
-                <w:rFonts w:cs="Times New Roman"/>
-                <w:sz w:val="28"/>
-                <w:szCs w:val="28"/>
-              </w:rPr>
-            </w:pPr>
-          </w:p>
-        </w:tc>
-      </w:tr>
-      <w:tr>
-        <w:tc>
-          <w:tcPr>
-            <w:tcW w:w="810" w:type="dxa"/>
-          </w:tcPr>
-          <w:p>
-            <w:pPr>
-              <w:spacing w:before="120" w:after="0" w:line="340" w:lineRule="exact"/>
-              <w:jc w:val="both"/>
-              <w:rPr>
-                <w:rFonts w:cs="Times New Roman"/>
-                <w:sz w:val="28"/>
-                <w:szCs w:val="28"/>
-              </w:rPr>
-            </w:pPr>
-            <w:r>
-              <w:rPr>
-                <w:rFonts w:cs="Times New Roman"/>
-                <w:sz w:val="28"/>
-                <w:szCs w:val="28"/>
-              </w:rPr>
-              <w:t>16</w:t>
-            </w:r>
-          </w:p>
-        </w:tc>
-        <w:tc>
-          <w:tcPr>
-            <w:tcW w:w="4435" w:type="dxa"/>
-          </w:tcPr>
-          <w:p>
-            <w:pPr>
-              <w:spacing w:before="120" w:after="0" w:line="340" w:lineRule="exact"/>
-              <w:jc w:val="both"/>
-              <w:rPr>
-                <w:rFonts w:cs="Times New Roman"/>
-                <w:sz w:val="24"/>
-                <w:szCs w:val="24"/>
-              </w:rPr>
-            </w:pPr>
-            <w:r>
-              <w:rPr>
-                <w:rFonts w:cs="Times New Roman"/>
-                <w:sz w:val="24"/>
-                <w:szCs w:val="24"/>
-              </w:rPr>
-              <w:t>Sản xuất sản phẩm khác từ gỗ; sản xuất sản phẩm từ tre, nứa, rơm, rạ và vật liệu tết bện</w:t>
-            </w:r>
-          </w:p>
-        </w:tc>
-        <w:tc>
-          <w:tcPr>
-            <w:tcW w:w="2268" w:type="dxa"/>
-          </w:tcPr>
-          <w:p>
-            <w:pPr>
-              <w:spacing w:before="120" w:after="0" w:line="340" w:lineRule="exact"/>
-              <w:jc w:val="both"/>
-              <w:rPr>
-                <w:rFonts w:cs="Times New Roman"/>
-                <w:sz w:val="24"/>
-                <w:szCs w:val="24"/>
-              </w:rPr>
-            </w:pPr>
-            <w:r>
-              <w:rPr>
-                <w:rFonts w:cs="Times New Roman"/>
-                <w:sz w:val="24"/>
-                <w:szCs w:val="24"/>
-              </w:rPr>
-              <w:t>1629</w:t>
-            </w:r>
-          </w:p>
-        </w:tc>
-        <w:tc>
-          <w:tcPr>
-            <w:tcW w:w="1701" w:type="dxa"/>
-          </w:tcPr>
-          <w:p>
-            <w:pPr>
-              <w:spacing w:before="120" w:after="0" w:line="340" w:lineRule="exact"/>
-              <w:jc w:val="both"/>
-              <w:rPr>
-                <w:rFonts w:cs="Times New Roman"/>
-                <w:sz w:val="28"/>
-                <w:szCs w:val="28"/>
-              </w:rPr>
-            </w:pPr>
-          </w:p>
-        </w:tc>
-      </w:tr>
-      <w:tr>
-        <w:tc>
-          <w:tcPr>
-            <w:tcW w:w="810" w:type="dxa"/>
-          </w:tcPr>
-          <w:p>
-            <w:pPr>
-              <w:spacing w:before="120" w:after="0" w:line="340" w:lineRule="exact"/>
-              <w:jc w:val="both"/>
-              <w:rPr>
-                <w:rFonts w:cs="Times New Roman"/>
-                <w:sz w:val="28"/>
-                <w:szCs w:val="28"/>
-              </w:rPr>
-            </w:pPr>
-            <w:r>
-              <w:rPr>
-                <w:rFonts w:cs="Times New Roman"/>
-                <w:sz w:val="28"/>
-                <w:szCs w:val="28"/>
-              </w:rPr>
-              <w:t>17</w:t>
-            </w:r>
-          </w:p>
-        </w:tc>
-        <w:tc>
-          <w:tcPr>
-            <w:tcW w:w="4435" w:type="dxa"/>
-          </w:tcPr>
-          <w:p>
-            <w:pPr>
-              <w:spacing w:before="120" w:after="0" w:line="340" w:lineRule="exact"/>
-              <w:jc w:val="both"/>
-              <w:rPr>
-                <w:rFonts w:cs="Times New Roman"/>
-                <w:sz w:val="24"/>
-                <w:szCs w:val="24"/>
-              </w:rPr>
-            </w:pPr>
-            <w:r>
-              <w:rPr>
-                <w:rFonts w:cs="Times New Roman"/>
-                <w:sz w:val="24"/>
-                <w:szCs w:val="24"/>
-              </w:rPr>
-              <w:t>Sản xuất giường, tủ, bàn, ghế</w:t>
-            </w:r>
-          </w:p>
-        </w:tc>
-        <w:tc>
-          <w:tcPr>
-            <w:tcW w:w="2268" w:type="dxa"/>
-          </w:tcPr>
-          <w:p>
-            <w:pPr>
-              <w:spacing w:before="120" w:after="0" w:line="340" w:lineRule="exact"/>
-              <w:jc w:val="both"/>
-              <w:rPr>
-                <w:rFonts w:cs="Times New Roman"/>
-                <w:sz w:val="24"/>
-                <w:szCs w:val="24"/>
-              </w:rPr>
-            </w:pPr>
-            <w:r>
-              <w:rPr>
-                <w:rFonts w:cs="Times New Roman"/>
-                <w:sz w:val="24"/>
-                <w:szCs w:val="24"/>
-              </w:rPr>
-              <w:t>3100</w:t>
-            </w:r>
-          </w:p>
-        </w:tc>
-        <w:tc>
-          <w:tcPr>
-            <w:tcW w:w="1701" w:type="dxa"/>
-          </w:tcPr>
-          <w:p>
-            <w:pPr>
-              <w:spacing w:before="120" w:after="0" w:line="340" w:lineRule="exact"/>
-              <w:jc w:val="both"/>
-              <w:rPr>
-                <w:rFonts w:cs="Times New Roman"/>
-                <w:sz w:val="28"/>
-                <w:szCs w:val="28"/>
-              </w:rPr>
-            </w:pPr>
-          </w:p>
-        </w:tc>
-      </w:tr>
-      <w:tr>
-        <w:tc>
-          <w:tcPr>
-            <w:tcW w:w="810" w:type="dxa"/>
-          </w:tcPr>
-          <w:p>
-            <w:pPr>
-              <w:spacing w:before="120" w:after="0" w:line="340" w:lineRule="exact"/>
-              <w:jc w:val="both"/>
-              <w:rPr>
-                <w:rFonts w:cs="Times New Roman"/>
-                <w:sz w:val="28"/>
-                <w:szCs w:val="28"/>
-              </w:rPr>
-            </w:pPr>
-            <w:r>
-              <w:rPr>
-                <w:rFonts w:cs="Times New Roman"/>
-                <w:sz w:val="28"/>
-                <w:szCs w:val="28"/>
-              </w:rPr>
-              <w:t>18</w:t>
-            </w:r>
-          </w:p>
-        </w:tc>
-        <w:tc>
-          <w:tcPr>
-            <w:tcW w:w="4435" w:type="dxa"/>
-          </w:tcPr>
-          <w:p>
-            <w:pPr>
-              <w:spacing w:before="120" w:after="0" w:line="340" w:lineRule="exact"/>
-              <w:jc w:val="both"/>
-              <w:rPr>
-                <w:rFonts w:cs="Times New Roman"/>
-                <w:sz w:val="24"/>
-                <w:szCs w:val="24"/>
-              </w:rPr>
-            </w:pPr>
-            <w:r>
-              <w:rPr>
-                <w:rFonts w:cs="Times New Roman"/>
-                <w:sz w:val="24"/>
-                <w:szCs w:val="24"/>
-              </w:rPr>
-              <w:t>Lắp đặt máy móc và thiết bị công nghiệp</w:t>
-            </w:r>
-          </w:p>
-        </w:tc>
-        <w:tc>
-          <w:tcPr>
-            <w:tcW w:w="2268" w:type="dxa"/>
-          </w:tcPr>
-          <w:p>
-            <w:pPr>
-              <w:spacing w:before="120" w:after="0" w:line="340" w:lineRule="exact"/>
-              <w:jc w:val="both"/>
-              <w:rPr>
-                <w:rFonts w:cs="Times New Roman"/>
-                <w:sz w:val="24"/>
-                <w:szCs w:val="24"/>
-              </w:rPr>
-            </w:pPr>
-            <w:r>
-              <w:rPr>
-                <w:rFonts w:cs="Times New Roman"/>
-                <w:sz w:val="24"/>
-                <w:szCs w:val="24"/>
-              </w:rPr>
-              <w:t>3320</w:t>
-            </w:r>
-          </w:p>
-        </w:tc>
-        <w:tc>
-          <w:tcPr>
-            <w:tcW w:w="1701" w:type="dxa"/>
-          </w:tcPr>
-          <w:p>
-            <w:pPr>
-              <w:spacing w:before="120" w:after="0" w:line="340" w:lineRule="exact"/>
-              <w:jc w:val="both"/>
-              <w:rPr>
-                <w:rFonts w:cs="Times New Roman"/>
-                <w:sz w:val="28"/>
-                <w:szCs w:val="28"/>
-              </w:rPr>
-            </w:pPr>
-          </w:p>
-        </w:tc>
-      </w:tr>
-      <w:tr>
-        <w:tc>
-          <w:tcPr>
-            <w:tcW w:w="810" w:type="dxa"/>
-          </w:tcPr>
-          <w:p>
-            <w:pPr>
-              <w:spacing w:before="120" w:after="0" w:line="340" w:lineRule="exact"/>
-              <w:jc w:val="both"/>
-              <w:rPr>
-                <w:rFonts w:cs="Times New Roman"/>
-                <w:sz w:val="28"/>
-                <w:szCs w:val="28"/>
-              </w:rPr>
-            </w:pPr>
-            <w:r>
-              <w:rPr>
-                <w:rFonts w:cs="Times New Roman"/>
-                <w:sz w:val="28"/>
-                <w:szCs w:val="28"/>
-              </w:rPr>
-              <w:t>19</w:t>
-            </w:r>
-          </w:p>
-        </w:tc>
-        <w:tc>
-          <w:tcPr>
-            <w:tcW w:w="4435" w:type="dxa"/>
-          </w:tcPr>
-          <w:p>
-            <w:pPr>
-              <w:spacing w:before="120" w:after="0" w:line="340" w:lineRule="exact"/>
-              <w:jc w:val="both"/>
-              <w:rPr>
-                <w:rFonts w:cs="Times New Roman"/>
-                <w:sz w:val="24"/>
-                <w:szCs w:val="24"/>
-              </w:rPr>
-            </w:pPr>
-            <w:r>
-              <w:rPr>
-                <w:rFonts w:cs="Times New Roman"/>
-                <w:sz w:val="24"/>
-                <w:szCs w:val="24"/>
-              </w:rPr>
-              <w:t>Gia công cơ khí; xử lý và tráng phủ kim loại</w:t>
-            </w:r>
-          </w:p>
-        </w:tc>
-        <w:tc>
-          <w:tcPr>
-            <w:tcW w:w="2268" w:type="dxa"/>
-          </w:tcPr>
-          <w:p>
-            <w:pPr>
-              <w:spacing w:before="120" w:after="0" w:line="340" w:lineRule="exact"/>
-              <w:jc w:val="both"/>
-              <w:rPr>
-                <w:rFonts w:cs="Times New Roman"/>
-                <w:sz w:val="24"/>
-                <w:szCs w:val="24"/>
-              </w:rPr>
-            </w:pPr>
-            <w:r>
-              <w:rPr>
-                <w:rFonts w:cs="Times New Roman"/>
-                <w:sz w:val="24"/>
-                <w:szCs w:val="24"/>
-              </w:rPr>
-              <w:t>2592</w:t>
-            </w:r>
-          </w:p>
-        </w:tc>
-        <w:tc>
-          <w:tcPr>
-            <w:tcW w:w="1701" w:type="dxa"/>
-          </w:tcPr>
-          <w:p>
-            <w:pPr>
-              <w:spacing w:before="120" w:after="0" w:line="340" w:lineRule="exact"/>
-              <w:jc w:val="both"/>
-              <w:rPr>
-                <w:rFonts w:cs="Times New Roman"/>
-                <w:sz w:val="28"/>
-                <w:szCs w:val="28"/>
-              </w:rPr>
-            </w:pPr>
-          </w:p>
-        </w:tc>
-      </w:tr>
-      <w:tr>
-        <w:tc>
-          <w:tcPr>
-            <w:tcW w:w="810" w:type="dxa"/>
-          </w:tcPr>
-          <w:p>
-            <w:pPr>
-              <w:spacing w:before="120" w:after="0" w:line="340" w:lineRule="exact"/>
-              <w:jc w:val="both"/>
-              <w:rPr>
-                <w:rFonts w:cs="Times New Roman"/>
-                <w:sz w:val="28"/>
-                <w:szCs w:val="28"/>
-              </w:rPr>
-            </w:pPr>
-            <w:r>
-              <w:rPr>
-                <w:rFonts w:cs="Times New Roman"/>
-                <w:sz w:val="28"/>
-                <w:szCs w:val="28"/>
-              </w:rPr>
-              <w:t>20</w:t>
-            </w:r>
-          </w:p>
-        </w:tc>
-        <w:tc>
-          <w:tcPr>
-            <w:tcW w:w="4435" w:type="dxa"/>
-          </w:tcPr>
-          <w:p>
-            <w:pPr>
-              <w:spacing w:before="120" w:after="0" w:line="340" w:lineRule="exact"/>
-              <w:jc w:val="both"/>
-              <w:rPr>
-                <w:rFonts w:cs="Times New Roman"/>
-                <w:sz w:val="24"/>
-                <w:szCs w:val="24"/>
-              </w:rPr>
-            </w:pPr>
-            <w:r>
-              <w:rPr>
-                <w:rFonts w:cs="Times New Roman"/>
-                <w:iCs/>
-                <w:color w:val="212529"/>
-                <w:sz w:val="24"/>
-                <w:szCs w:val="24"/>
-              </w:rPr>
-              <w:t>Bán buôn chuyên doanh khác chưa được phân vào đâu</w:t>
-            </w:r>
-          </w:p>
-        </w:tc>
-        <w:tc>
-          <w:tcPr>
-            <w:tcW w:w="2268" w:type="dxa"/>
-          </w:tcPr>
-          <w:p>
-            <w:pPr>
-              <w:spacing w:before="120" w:after="0" w:line="340" w:lineRule="exact"/>
-              <w:jc w:val="both"/>
-              <w:rPr>
-                <w:rFonts w:cs="Times New Roman"/>
-                <w:sz w:val="24"/>
-                <w:szCs w:val="24"/>
-              </w:rPr>
-            </w:pPr>
-            <w:r>
-              <w:rPr>
-                <w:rFonts w:cs="Times New Roman"/>
-                <w:sz w:val="24"/>
-                <w:szCs w:val="24"/>
-              </w:rPr>
-              <w:t>4669</w:t>
-            </w:r>
-          </w:p>
-        </w:tc>
-        <w:tc>
-          <w:tcPr>
-            <w:tcW w:w="1701" w:type="dxa"/>
-          </w:tcPr>
-          <w:p>
-            <w:pPr>
-              <w:spacing w:before="120" w:after="0" w:line="340" w:lineRule="exact"/>
-              <w:jc w:val="both"/>
-              <w:rPr>
-                <w:rFonts w:cs="Times New Roman"/>
-                <w:sz w:val="28"/>
-                <w:szCs w:val="28"/>
-              </w:rPr>
-            </w:pPr>
-          </w:p>
-        </w:tc>
-      </w:tr>
-      <w:tr>
-        <w:tc>
-          <w:tcPr>
-            <w:tcW w:w="810" w:type="dxa"/>
-          </w:tcPr>
-          <w:p>
-            <w:pPr>
-              <w:spacing w:before="120" w:after="0" w:line="340" w:lineRule="exact"/>
-              <w:jc w:val="both"/>
-              <w:rPr>
-                <w:rFonts w:cs="Times New Roman"/>
-                <w:sz w:val="28"/>
-                <w:szCs w:val="28"/>
-              </w:rPr>
-            </w:pPr>
-            <w:r>
-              <w:rPr>
-                <w:rFonts w:cs="Times New Roman"/>
-                <w:sz w:val="28"/>
-                <w:szCs w:val="28"/>
-              </w:rPr>
-              <w:t>21</w:t>
-            </w:r>
-          </w:p>
-        </w:tc>
-        <w:tc>
-          <w:tcPr>
-            <w:tcW w:w="4435" w:type="dxa"/>
-          </w:tcPr>
-          <w:p>
-            <w:pPr>
-              <w:spacing w:before="120" w:after="0" w:line="340" w:lineRule="exact"/>
-              <w:jc w:val="both"/>
-              <w:rPr>
-                <w:rFonts w:cs="Times New Roman"/>
-                <w:iCs/>
-                <w:color w:val="212529"/>
-                <w:sz w:val="24"/>
-                <w:szCs w:val="24"/>
-              </w:rPr>
-            </w:pPr>
-            <w:r>
-              <w:rPr>
-                <w:rFonts w:cs="Times New Roman"/>
-                <w:iCs/>
-                <w:color w:val="212529"/>
-                <w:sz w:val="24"/>
-                <w:szCs w:val="24"/>
-              </w:rPr>
-              <w:t>Bán buôn vật liệu, thiết bị lắp đặt khác trong xây dựng</w:t>
-            </w:r>
-          </w:p>
-        </w:tc>
-        <w:tc>
-          <w:tcPr>
-            <w:tcW w:w="2268" w:type="dxa"/>
-          </w:tcPr>
-          <w:p>
-            <w:pPr>
-              <w:spacing w:before="120" w:after="0" w:line="340" w:lineRule="exact"/>
-              <w:jc w:val="both"/>
-              <w:rPr>
-                <w:rFonts w:cs="Times New Roman"/>
-                <w:sz w:val="24"/>
-                <w:szCs w:val="24"/>
-              </w:rPr>
-            </w:pPr>
-            <w:r>
-              <w:rPr>
-                <w:rFonts w:cs="Times New Roman"/>
-                <w:sz w:val="24"/>
-                <w:szCs w:val="24"/>
-              </w:rPr>
-              <w:t>4663</w:t>
-            </w:r>
-          </w:p>
-        </w:tc>
-        <w:tc>
-          <w:tcPr>
-            <w:tcW w:w="1701" w:type="dxa"/>
-          </w:tcPr>
-          <w:p>
-            <w:pPr>
-              <w:spacing w:before="120" w:after="0" w:line="340" w:lineRule="exact"/>
-              <w:jc w:val="both"/>
-              <w:rPr>
-                <w:rFonts w:cs="Times New Roman"/>
-                <w:sz w:val="28"/>
-                <w:szCs w:val="28"/>
+                <w:rFonts w:eastAsia="Calibri" w:cs="Times New Roman"/>
+                <w:sz w:val="22"/>
               </w:rPr>
             </w:pPr>
           </w:p>
@@ -3142,10 +1565,10 @@
         <w:tblLook w:val="04A0" w:firstRow="1" w:lastRow="0" w:firstColumn="1" w:lastColumn="0" w:noHBand="0" w:noVBand="1"/>
       </w:tblPr>
       <w:tblGrid>
-        <w:gridCol w:w="810"/>
-        <w:gridCol w:w="4889"/>
-        <w:gridCol w:w="1276"/>
-        <w:gridCol w:w="2239"/>
+        <w:gridCol w:w="1478"/>
+        <w:gridCol w:w="4023"/>
+        <w:gridCol w:w="2191"/>
+        <w:gridCol w:w="1522"/>
       </w:tblGrid>
       <w:tr>
         <w:tc>
@@ -3157,268 +1580,14 @@
               <w:spacing w:before="120" w:after="0" w:line="340" w:lineRule="exact"/>
               <w:jc w:val="center"/>
               <w:rPr>
-                <w:rFonts w:cs="Times New Roman"/>
+                <w:rFonts w:eastAsia="Calibri" w:cs="Times New Roman"/>
                 <w:sz w:val="28"/>
                 <w:szCs w:val="28"/>
               </w:rPr>
             </w:pPr>
             <w:r>
               <w:rPr>
-                <w:rFonts w:cs="Times New Roman"/>
-                <w:sz w:val="28"/>
-                <w:szCs w:val="28"/>
-              </w:rPr>
-              <w:t>STT</w:t>
-            </w:r>
-          </w:p>
-        </w:tc>
-        <w:tc>
-          <w:tcPr>
-            <w:tcW w:w="4889" w:type="dxa"/>
-          </w:tcPr>
-          <w:p>
-            <w:pPr>
-              <w:spacing w:before="120" w:after="0" w:line="340" w:lineRule="exact"/>
-              <w:jc w:val="center"/>
-              <w:rPr>
-                <w:rFonts w:cs="Times New Roman"/>
-                <w:sz w:val="28"/>
-                <w:szCs w:val="28"/>
-              </w:rPr>
-            </w:pPr>
-            <w:r>
-              <w:rPr>
-                <w:rFonts w:cs="Times New Roman"/>
-                <w:sz w:val="28"/>
-                <w:szCs w:val="28"/>
-              </w:rPr>
-              <w:t xml:space="preserve">Tên ngành, nghề kinh doanh </w:t>
-            </w:r>
-          </w:p>
-          <w:p>
-            <w:pPr>
-              <w:spacing w:after="0" w:line="340" w:lineRule="exact"/>
-              <w:jc w:val="center"/>
-              <w:rPr>
-                <w:rFonts w:cs="Times New Roman"/>
-                <w:sz w:val="28"/>
-                <w:szCs w:val="28"/>
-              </w:rPr>
-            </w:pPr>
-            <w:r>
-              <w:rPr>
-                <w:rFonts w:cs="Times New Roman"/>
-                <w:sz w:val="28"/>
-                <w:szCs w:val="28"/>
-              </w:rPr>
-              <w:t>được bổ sung</w:t>
-            </w:r>
-          </w:p>
-        </w:tc>
-        <w:tc>
-          <w:tcPr>
-            <w:tcW w:w="1276" w:type="dxa"/>
-          </w:tcPr>
-          <w:p>
-            <w:pPr>
-              <w:spacing w:before="120" w:after="0" w:line="340" w:lineRule="exact"/>
-              <w:jc w:val="center"/>
-              <w:rPr>
-                <w:rFonts w:cs="Times New Roman"/>
-                <w:sz w:val="28"/>
-                <w:szCs w:val="28"/>
-              </w:rPr>
-            </w:pPr>
-            <w:r>
-              <w:rPr>
-                <w:rFonts w:cs="Times New Roman"/>
-                <w:sz w:val="28"/>
-                <w:szCs w:val="28"/>
-              </w:rPr>
-              <w:t>Mã ngành</w:t>
-            </w:r>
-          </w:p>
-        </w:tc>
-        <w:tc>
-          <w:tcPr>
-            <w:tcW w:w="2239" w:type="dxa"/>
-          </w:tcPr>
-          <w:p>
-            <w:pPr>
-              <w:spacing w:before="120" w:after="0" w:line="340" w:lineRule="exact"/>
-              <w:jc w:val="center"/>
-              <w:rPr>
-                <w:rFonts w:cs="Times New Roman"/>
-                <w:sz w:val="28"/>
-                <w:szCs w:val="28"/>
-              </w:rPr>
-            </w:pPr>
-            <w:r>
-              <w:rPr>
-                <w:rFonts w:cs="Times New Roman"/>
-                <w:sz w:val="28"/>
-                <w:szCs w:val="28"/>
-                <w:lang w:eastAsia="zh-CN"/>
-              </w:rPr>
-              <w:t>Ngành, nghề kinh doanh chính</w:t>
-            </w:r>
-          </w:p>
-        </w:tc>
-      </w:tr>
-      <w:tr>
-        <w:tc>
-          <w:tcPr>
-            <w:tcW w:w="810" w:type="dxa"/>
-          </w:tcPr>
-          <w:p>
-            <w:pPr>
-              <w:spacing w:before="120" w:after="0" w:line="340" w:lineRule="exact"/>
-              <w:jc w:val="both"/>
-              <w:rPr>
-                <w:rFonts w:cs="Times New Roman"/>
-                <w:sz w:val="28"/>
-                <w:szCs w:val="28"/>
-              </w:rPr>
-            </w:pPr>
-            <w:r>
-              <w:rPr>
-                <w:rFonts w:cs="Times New Roman"/>
-                <w:sz w:val="28"/>
-                <w:szCs w:val="28"/>
-              </w:rPr>
-              <w:t>1</w:t>
-            </w:r>
-          </w:p>
-        </w:tc>
-        <w:tc>
-          <w:tcPr>
-            <w:tcW w:w="4889" w:type="dxa"/>
-          </w:tcPr>
-          <w:p>
-            <w:pPr>
-              <w:spacing w:before="120" w:after="0" w:line="340" w:lineRule="exact"/>
-              <w:rPr>
-                <w:rFonts w:cs="Times New Roman"/>
-                <w:sz w:val="28"/>
-                <w:szCs w:val="28"/>
-              </w:rPr>
-            </w:pPr>
-            <w:r>
-              <w:rPr>
-                <w:rFonts w:cs="Times New Roman"/>
-                <w:sz w:val="24"/>
-                <w:szCs w:val="24"/>
-              </w:rPr>
-              <w:t>Bán lẻ đồ ngũ kim, sơn, kính, vật liệu và thiết bị lắp đặt khác trong xây dựng</w:t>
-            </w:r>
-          </w:p>
-        </w:tc>
-        <w:tc>
-          <w:tcPr>
-            <w:tcW w:w="1276" w:type="dxa"/>
-          </w:tcPr>
-          <w:p>
-            <w:pPr>
-              <w:spacing w:before="120" w:after="0" w:line="340" w:lineRule="exact"/>
-              <w:jc w:val="both"/>
-              <w:rPr>
-                <w:rFonts w:cs="Times New Roman"/>
-                <w:sz w:val="28"/>
-                <w:szCs w:val="28"/>
-              </w:rPr>
-            </w:pPr>
-            <w:r>
-              <w:rPr>
-                <w:rFonts w:cs="Times New Roman"/>
-                <w:bCs/>
-                <w:noProof/>
-                <w:sz w:val="24"/>
-                <w:szCs w:val="24"/>
-                <w:lang w:eastAsia="x-none"/>
-              </w:rPr>
-              <w:t>4752</w:t>
-            </w:r>
-          </w:p>
-        </w:tc>
-        <w:tc>
-          <w:tcPr>
-            <w:tcW w:w="2239" w:type="dxa"/>
-          </w:tcPr>
-          <w:p>
-            <w:pPr>
-              <w:spacing w:before="120" w:after="0" w:line="340" w:lineRule="exact"/>
-              <w:jc w:val="both"/>
-              <w:rPr>
-                <w:rFonts w:cs="Times New Roman"/>
-                <w:sz w:val="28"/>
-                <w:szCs w:val="28"/>
-              </w:rPr>
-            </w:pPr>
-          </w:p>
-        </w:tc>
-      </w:tr>
-    </w:tbl>
-    <w:p>
-      <w:pPr>
-        <w:pStyle w:val="ListParagraph"/>
-      </w:pPr>
-    </w:p>
-    <w:p>
-      <w:pPr>
-        <w:pStyle w:val="ListParagraph"/>
-        <w:numPr>
-          <w:ilvl w:val="0"/>
-          <w:numId w:val="14"/>
-        </w:numPr>
-        <w:rPr>
-          <w:rFonts w:cs="Times New Roman"/>
-        </w:rPr>
-      </w:pPr>
-      <w:r>
-        <w:rPr>
-          <w:rFonts w:cs="Times New Roman"/>
-        </w:rPr>
-        <w:t>Ngành nghề kinh doanh sau khi thay đổi:</w:t>
-      </w:r>
-    </w:p>
-    <w:tbl>
-      <w:tblPr>
-        <w:tblW w:w="9214" w:type="dxa"/>
-        <w:tblInd w:w="108" w:type="dxa"/>
-        <w:tblBorders>
-          <w:top w:val="single" w:sz="4" w:space="0" w:color="000000"/>
-          <w:left w:val="single" w:sz="4" w:space="0" w:color="000000"/>
-          <w:bottom w:val="single" w:sz="4" w:space="0" w:color="000000"/>
-          <w:right w:val="single" w:sz="4" w:space="0" w:color="000000"/>
-          <w:insideH w:val="single" w:sz="4" w:space="0" w:color="000000"/>
-          <w:insideV w:val="single" w:sz="4" w:space="0" w:color="000000"/>
-        </w:tblBorders>
-        <w:tblLook w:val="04A0" w:firstRow="1" w:lastRow="0" w:firstColumn="1" w:lastColumn="0" w:noHBand="0" w:noVBand="1"/>
-      </w:tblPr>
-      <w:tblGrid>
-        <w:gridCol w:w="810"/>
-        <w:gridCol w:w="4435"/>
-        <w:gridCol w:w="2268"/>
-        <w:gridCol w:w="1701"/>
-      </w:tblGrid>
-      <w:tr>
-        <w:tc>
-          <w:tcPr>
-            <w:tcW w:w="810" w:type="dxa"/>
-          </w:tcPr>
-          <w:p>
-            <w:pPr>
-              <w:spacing w:before="120" w:after="0" w:line="340" w:lineRule="exact"/>
-              <w:jc w:val="center"/>
-              <w:rPr>
-                <w:rFonts w:cs="Times New Roman"/>
-                <w:sz w:val="28"/>
-                <w:szCs w:val="28"/>
-              </w:rPr>
-            </w:pPr>
-            <w:r>
-              <w:rPr>
-                <w:rFonts w:cs="Times New Roman"/>
+                <w:rFonts w:eastAsia="Calibri" w:cs="Times New Roman"/>
                 <w:sz w:val="28"/>
                 <w:szCs w:val="28"/>
               </w:rPr>
@@ -3433,32 +1602,21 @@
           <w:p>
             <w:pPr>
               <w:spacing w:before="120" w:after="0" w:line="340" w:lineRule="exact"/>
-              <w:jc w:val="center"/>
+              <w:ind w:right="1008"/>
               <w:rPr>
-                <w:rFonts w:cs="Times New Roman"/>
+                <w:rFonts w:eastAsia="Calibri" w:cs="Times New Roman"/>
                 <w:sz w:val="28"/>
                 <w:szCs w:val="28"/>
               </w:rPr>
             </w:pPr>
             <w:r>
               <w:rPr>
-                <w:rFonts w:cs="Times New Roman"/>
+                <w:rFonts w:eastAsia="Calibri" w:cs="Times New Roman"/>
                 <w:sz w:val="28"/>
                 <w:szCs w:val="28"/>
               </w:rPr>
-              <w:t xml:space="preserve">Tên ngành, nghề kinh doanh </w:t>
+              <w:t>Tên ngành, nghề kinh doanh được sửa đổi chi tiết</w:t>
             </w:r>
-          </w:p>
-          <w:p>
-            <w:pPr>
-              <w:spacing w:after="0" w:line="340" w:lineRule="exact"/>
-              <w:jc w:val="center"/>
-              <w:rPr>
-                <w:rFonts w:cs="Times New Roman"/>
-                <w:sz w:val="28"/>
-                <w:szCs w:val="28"/>
-              </w:rPr>
-            </w:pPr>
           </w:p>
         </w:tc>
         <w:tc>
@@ -3470,14 +1628,14 @@
               <w:spacing w:before="120" w:after="0" w:line="340" w:lineRule="exact"/>
               <w:jc w:val="center"/>
               <w:rPr>
-                <w:rFonts w:cs="Times New Roman"/>
+                <w:rFonts w:eastAsia="Calibri" w:cs="Times New Roman"/>
                 <w:sz w:val="28"/>
                 <w:szCs w:val="28"/>
               </w:rPr>
             </w:pPr>
             <w:r>
               <w:rPr>
-                <w:rFonts w:cs="Times New Roman"/>
+                <w:rFonts w:eastAsia="Calibri" w:cs="Times New Roman"/>
                 <w:sz w:val="28"/>
                 <w:szCs w:val="28"/>
               </w:rPr>
@@ -3494,7 +1652,7 @@
               <w:spacing w:before="120" w:after="0" w:line="340" w:lineRule="exact"/>
               <w:jc w:val="center"/>
               <w:rPr>
-                <w:rFonts w:cs="Times New Roman"/>
+                <w:rFonts w:eastAsia="Calibri" w:cs="Times New Roman"/>
                 <w:sz w:val="28"/>
                 <w:szCs w:val="28"/>
               </w:rPr>
@@ -3506,7 +1664,7 @@
                 <w:szCs w:val="28"/>
                 <w:lang w:eastAsia="zh-CN"/>
               </w:rPr>
-              <w:t>Ngành chính</w:t>
+              <w:t>Ghi chú</w:t>
             </w:r>
           </w:p>
         </w:tc>
@@ -3518,19 +1676,16 @@
           </w:tcPr>
           <w:p>
             <w:pPr>
-              <w:spacing w:before="120" w:after="0" w:line="340" w:lineRule="exact"/>
-              <w:jc w:val="both"/>
+              <w:ind w:left="144" w:right="1008"/>
               <w:rPr>
-                <w:rFonts w:cs="Times New Roman"/>
-                <w:sz w:val="28"/>
-                <w:szCs w:val="28"/>
+                <w:rFonts w:eastAsia="Calibri" w:cs="Times New Roman"/>
+                <w:sz w:val="22"/>
               </w:rPr>
             </w:pPr>
             <w:r>
               <w:rPr>
-                <w:rFonts w:cs="Times New Roman"/>
-                <w:sz w:val="28"/>
-                <w:szCs w:val="28"/>
+                <w:rFonts w:eastAsia="Calibri" w:cs="Times New Roman"/>
+                <w:sz w:val="22"/>
               </w:rPr>
               <w:t>1</w:t>
             </w:r>
@@ -3542,36 +1697,26 @@
           </w:tcPr>
           <w:p>
             <w:pPr>
-              <w:spacing w:after="0" w:line="240" w:lineRule="auto"/>
+              <w:ind w:left="144" w:right="1008"/>
               <w:rPr>
-                <w:rFonts w:cs="Times New Roman"/>
-                <w:sz w:val="24"/>
-                <w:szCs w:val="24"/>
+                <w:rFonts w:eastAsia="Calibri" w:cs="Times New Roman"/>
+                <w:sz w:val="22"/>
               </w:rPr>
             </w:pPr>
             <w:r>
               <w:rPr>
-                <w:rFonts w:cs="Times New Roman"/>
-                <w:sz w:val="24"/>
-                <w:szCs w:val="24"/>
+                <w:rFonts w:eastAsia="Calibri" w:cs="Times New Roman"/>
+                <w:sz w:val="22"/>
               </w:rPr>
-              <w:t>Bán buôn vật liệu, thiết bị lắp đặt khác trong xây dựng</w:t>
+              <w:t>Sản xuất kim loại quý và kim loại màu</w:t>
             </w:r>
             <w:r>
               <w:rPr>
-                <w:rFonts w:cs="Times New Roman"/>
-                <w:sz w:val="24"/>
-                <w:szCs w:val="24"/>
+                <w:rFonts w:eastAsia="Calibri" w:cs="Times New Roman"/>
+                <w:sz w:val="22"/>
               </w:rPr>
               <w:br/>
-            </w:r>
-            <w:r>
-              <w:rPr>
-                <w:rFonts w:cs="Times New Roman"/>
-                <w:sz w:val="24"/>
-                <w:szCs w:val="24"/>
-              </w:rPr>
-              <w:t>Chi tiết: Tủ bếp, Tủ phòng tắm và phụ kiện nội thất</w:t>
+              <w:t>(không sản xuất, gia công tại trụ sở chính)</w:t>
             </w:r>
           </w:p>
         </w:tc>
@@ -3581,21 +1726,18 @@
           </w:tcPr>
           <w:p>
             <w:pPr>
-              <w:spacing w:before="120" w:after="0" w:line="340" w:lineRule="exact"/>
-              <w:jc w:val="both"/>
+              <w:ind w:left="144" w:right="1008"/>
               <w:rPr>
-                <w:rFonts w:cs="Times New Roman"/>
-                <w:sz w:val="24"/>
-                <w:szCs w:val="24"/>
+                <w:rFonts w:eastAsia="Calibri" w:cs="Times New Roman"/>
+                <w:sz w:val="22"/>
               </w:rPr>
             </w:pPr>
             <w:r>
               <w:rPr>
-                <w:rFonts w:cs="Times New Roman"/>
-                <w:sz w:val="24"/>
-                <w:szCs w:val="24"/>
+                <w:rFonts w:eastAsia="Calibri" w:cs="Times New Roman"/>
+                <w:sz w:val="22"/>
               </w:rPr>
-              <w:t>4673</w:t>
+              <w:t>2420</w:t>
             </w:r>
           </w:p>
         </w:tc>
@@ -3605,110 +1747,10 @@
           </w:tcPr>
           <w:p>
             <w:pPr>
-              <w:spacing w:before="120" w:after="0" w:line="340" w:lineRule="exact"/>
-              <w:jc w:val="both"/>
+              <w:ind w:left="144" w:right="1008"/>
               <w:rPr>
-                <w:rFonts w:cs="Times New Roman"/>
-                <w:sz w:val="28"/>
-                <w:szCs w:val="28"/>
-              </w:rPr>
-            </w:pPr>
-            <w:r>
-              <w:rPr>
-                <w:rFonts w:cs="Times New Roman"/>
-                <w:sz w:val="28"/>
-                <w:szCs w:val="28"/>
-              </w:rPr>
-              <w:t>X</w:t>
-            </w:r>
-          </w:p>
-        </w:tc>
-      </w:tr>
-      <w:tr>
-        <w:tc>
-          <w:tcPr>
-            <w:tcW w:w="810" w:type="dxa"/>
-          </w:tcPr>
-          <w:p>
-            <w:pPr>
-              <w:spacing w:before="120" w:after="0" w:line="340" w:lineRule="exact"/>
-              <w:jc w:val="both"/>
-              <w:rPr>
-                <w:rFonts w:cs="Times New Roman"/>
-                <w:sz w:val="28"/>
-                <w:szCs w:val="28"/>
-              </w:rPr>
-            </w:pPr>
-            <w:r>
-              <w:rPr>
-                <w:rFonts w:cs="Times New Roman"/>
-                <w:sz w:val="28"/>
-                <w:szCs w:val="28"/>
-              </w:rPr>
-              <w:t>2</w:t>
-            </w:r>
-          </w:p>
-        </w:tc>
-        <w:tc>
-          <w:tcPr>
-            <w:tcW w:w="4435" w:type="dxa"/>
-          </w:tcPr>
-          <w:p>
-            <w:pPr>
-              <w:spacing w:before="120" w:after="0" w:line="340" w:lineRule="exact"/>
-              <w:rPr>
-                <w:rFonts w:cs="Times New Roman"/>
-                <w:b/>
-                <w:sz w:val="28"/>
-                <w:szCs w:val="28"/>
-              </w:rPr>
-            </w:pPr>
-            <w:r>
-              <w:rPr>
-                <w:rFonts w:cs="Times New Roman"/>
-                <w:sz w:val="24"/>
-                <w:szCs w:val="24"/>
-              </w:rPr>
-              <w:t>Bán buôn chuyên doanh khác chưa được phân vào đâu</w:t>
-            </w:r>
-          </w:p>
-        </w:tc>
-        <w:tc>
-          <w:tcPr>
-            <w:tcW w:w="2268" w:type="dxa"/>
-          </w:tcPr>
-          <w:p>
-            <w:pPr>
-              <w:spacing w:before="120" w:after="0" w:line="340" w:lineRule="exact"/>
-              <w:jc w:val="both"/>
-              <w:rPr>
-                <w:rFonts w:cs="Times New Roman"/>
-                <w:sz w:val="24"/>
-                <w:szCs w:val="24"/>
-              </w:rPr>
-            </w:pPr>
-            <w:r>
-              <w:rPr>
-                <w:rFonts w:cs="Times New Roman"/>
-                <w:sz w:val="24"/>
-                <w:szCs w:val="24"/>
-              </w:rPr>
-              <w:t>4679</w:t>
-            </w:r>
-          </w:p>
-        </w:tc>
-        <w:tc>
-          <w:tcPr>
-            <w:tcW w:w="1701" w:type="dxa"/>
-          </w:tcPr>
-          <w:p>
-            <w:pPr>
-              <w:spacing w:before="120" w:after="0" w:line="340" w:lineRule="exact"/>
-              <w:jc w:val="both"/>
-              <w:rPr>
-                <w:rFonts w:cs="Times New Roman"/>
-                <w:sz w:val="28"/>
-                <w:szCs w:val="28"/>
+                <w:rFonts w:eastAsia="Calibri" w:cs="Times New Roman"/>
+                <w:sz w:val="22"/>
               </w:rPr>
             </w:pPr>
           </w:p>
@@ -3721,19 +1763,111 @@
           </w:tcPr>
           <w:p>
             <w:pPr>
-              <w:spacing w:before="120" w:after="0" w:line="340" w:lineRule="exact"/>
-              <w:jc w:val="both"/>
+              <w:ind w:left="144" w:right="1008"/>
               <w:rPr>
-                <w:rFonts w:cs="Times New Roman"/>
-                <w:sz w:val="28"/>
-                <w:szCs w:val="28"/>
+                <w:rFonts w:eastAsia="Calibri" w:cs="Times New Roman"/>
+                <w:sz w:val="22"/>
               </w:rPr>
             </w:pPr>
             <w:r>
               <w:rPr>
-                <w:rFonts w:cs="Times New Roman"/>
-                <w:sz w:val="28"/>
-                <w:szCs w:val="28"/>
+                <w:rFonts w:eastAsia="Calibri" w:cs="Times New Roman"/>
+                <w:sz w:val="22"/>
+              </w:rPr>
+              <w:t>2</w:t>
+            </w:r>
+          </w:p>
+        </w:tc>
+        <w:tc>
+          <w:tcPr>
+            <w:tcW w:w="4435" w:type="dxa"/>
+          </w:tcPr>
+          <w:p>
+            <w:pPr>
+              <w:ind w:left="144" w:right="1008"/>
+              <w:rPr>
+                <w:rFonts w:eastAsia="Calibri" w:cs="Times New Roman"/>
+                <w:sz w:val="22"/>
+              </w:rPr>
+            </w:pPr>
+            <w:r>
+              <w:rPr>
+                <w:rFonts w:eastAsia="Calibri" w:cs="Times New Roman"/>
+                <w:sz w:val="22"/>
+              </w:rPr>
+              <w:t>Bán lẻ đồ ngũ kim, sơn, kính, vật liệu và thiết bị lắp đặt khác trong xây dựng</w:t>
+            </w:r>
+            <w:r>
+              <w:rPr>
+                <w:rFonts w:eastAsia="Calibri" w:cs="Times New Roman"/>
+                <w:sz w:val="22"/>
+              </w:rPr>
+              <w:br/>
+              <w:t>Chi tiết: Bán lẻ đồ ngũ kim, sơn, kính và thiết bị lắp đặt khác trong xây dựng;</w:t>
+            </w:r>
+            <w:r>
+              <w:rPr>
+                <w:rFonts w:eastAsia="Calibri" w:cs="Times New Roman"/>
+                <w:sz w:val="22"/>
+              </w:rPr>
+              <w:br/>
+              <w:t>- Bán lẻ kính xây dựng</w:t>
+            </w:r>
+          </w:p>
+        </w:tc>
+        <w:tc>
+          <w:tcPr>
+            <w:tcW w:w="2268" w:type="dxa"/>
+          </w:tcPr>
+          <w:p>
+            <w:pPr>
+              <w:ind w:left="144" w:right="1008"/>
+              <w:rPr>
+                <w:rFonts w:eastAsia="Calibri" w:cs="Times New Roman"/>
+                <w:sz w:val="22"/>
+              </w:rPr>
+            </w:pPr>
+            <w:r>
+              <w:rPr>
+                <w:rFonts w:eastAsia="Calibri" w:cs="Times New Roman"/>
+                <w:sz w:val="22"/>
+              </w:rPr>
+              <w:t>4752</w:t>
+            </w:r>
+          </w:p>
+        </w:tc>
+        <w:tc>
+          <w:tcPr>
+            <w:tcW w:w="1701" w:type="dxa"/>
+          </w:tcPr>
+          <w:p>
+            <w:pPr>
+              <w:ind w:left="144" w:right="1008"/>
+              <w:rPr>
+                <w:rFonts w:eastAsia="Calibri" w:cs="Times New Roman"/>
+                <w:sz w:val="22"/>
+              </w:rPr>
+            </w:pPr>
+          </w:p>
+        </w:tc>
+      </w:tr>
+      <w:tr>
+        <w:tc>
+          <w:tcPr>
+            <w:tcW w:w="810" w:type="dxa"/>
+          </w:tcPr>
+          <w:p>
+            <w:pPr>
+              <w:ind w:left="144" w:right="1008"/>
+              <w:rPr>
+                <w:rFonts w:eastAsia="Calibri" w:cs="Times New Roman"/>
+                <w:sz w:val="22"/>
+              </w:rPr>
+            </w:pPr>
+            <w:r>
+              <w:rPr>
+                <w:rFonts w:eastAsia="Calibri" w:cs="Times New Roman"/>
+                <w:sz w:val="22"/>
               </w:rPr>
               <w:t>3</w:t>
             </w:r>
@@ -3745,22 +1879,33 @@
           </w:tcPr>
           <w:p>
             <w:pPr>
-              <w:spacing w:before="120" w:after="0" w:line="340" w:lineRule="exact"/>
+              <w:ind w:left="144" w:right="1008"/>
               <w:rPr>
-                <w:rFonts w:cs="Times New Roman"/>
-                <w:sz w:val="24"/>
-                <w:szCs w:val="24"/>
+                <w:rFonts w:eastAsia="Calibri" w:cs="Times New Roman"/>
+                <w:sz w:val="22"/>
               </w:rPr>
             </w:pPr>
             <w:r>
               <w:rPr>
-                <w:rFonts w:cs="Times New Roman"/>
-                <w:iCs/>
-                <w:color w:val="212529"/>
-                <w:sz w:val="24"/>
-                <w:szCs w:val="24"/>
+                <w:rFonts w:eastAsia="Calibri" w:cs="Times New Roman"/>
+                <w:sz w:val="22"/>
               </w:rPr>
-              <w:t>Bán lẻ đồ ngũ kim, sơn, kính, vật liệu và thiết bị lắp đặt khác trong xây dựng</w:t>
+              <w:t>Bán lẻ hàng hóa khác mới (trừ ô tô, mô tô, xe máy và các bộ phận phụ trợ)</w:t>
+            </w:r>
+            <w:r>
+              <w:rPr>
+                <w:rFonts w:eastAsia="Calibri" w:cs="Times New Roman"/>
+                <w:sz w:val="22"/>
+              </w:rPr>
+              <w:br/>
+            </w:r>
+            <w:r>
+              <w:rPr>
+                <w:rFonts w:eastAsia="Calibri" w:cs="Times New Roman"/>
+                <w:sz w:val="22"/>
+              </w:rPr>
+              <w:lastRenderedPageBreak/>
+              <w:t>Chi tiết: Bán lẻ hàng lưu niệm, hàng đan lát, hàng thủ công mỹ nghệ</w:t>
             </w:r>
           </w:p>
         </w:tc>
@@ -3770,21 +1915,19 @@
           </w:tcPr>
           <w:p>
             <w:pPr>
-              <w:spacing w:before="120" w:after="0" w:line="340" w:lineRule="exact"/>
-              <w:jc w:val="both"/>
+              <w:ind w:left="144" w:right="1008"/>
               <w:rPr>
-                <w:rFonts w:cs="Times New Roman"/>
-                <w:sz w:val="24"/>
-                <w:szCs w:val="24"/>
+                <w:rFonts w:eastAsia="Calibri" w:cs="Times New Roman"/>
+                <w:sz w:val="22"/>
               </w:rPr>
             </w:pPr>
             <w:r>
               <w:rPr>
-                <w:rFonts w:cs="Times New Roman"/>
-                <w:sz w:val="24"/>
-                <w:szCs w:val="24"/>
+                <w:rFonts w:eastAsia="Calibri" w:cs="Times New Roman"/>
+                <w:sz w:val="22"/>
               </w:rPr>
-              <w:t>4752</w:t>
+              <w:lastRenderedPageBreak/>
+              <w:t>4773</w:t>
             </w:r>
           </w:p>
         </w:tc>
@@ -3794,12 +1937,89 @@
           </w:tcPr>
           <w:p>
             <w:pPr>
-              <w:spacing w:before="120" w:after="0" w:line="340" w:lineRule="exact"/>
-              <w:jc w:val="both"/>
+              <w:ind w:left="144" w:right="1008"/>
               <w:rPr>
-                <w:rFonts w:cs="Times New Roman"/>
-                <w:sz w:val="28"/>
-                <w:szCs w:val="28"/>
+                <w:rFonts w:eastAsia="Calibri" w:cs="Times New Roman"/>
+                <w:sz w:val="22"/>
+              </w:rPr>
+            </w:pPr>
+          </w:p>
+        </w:tc>
+      </w:tr>
+      <w:tr>
+        <w:tc>
+          <w:tcPr>
+            <w:tcW w:w="810" w:type="dxa"/>
+          </w:tcPr>
+          <w:p>
+            <w:pPr>
+              <w:ind w:left="144" w:right="1008"/>
+              <w:rPr>
+                <w:rFonts w:eastAsia="Calibri" w:cs="Times New Roman"/>
+                <w:sz w:val="22"/>
+              </w:rPr>
+            </w:pPr>
+            <w:r>
+              <w:rPr>
+                <w:rFonts w:eastAsia="Calibri" w:cs="Times New Roman"/>
+                <w:sz w:val="22"/>
+              </w:rPr>
+              <w:t>4</w:t>
+            </w:r>
+          </w:p>
+        </w:tc>
+        <w:tc>
+          <w:tcPr>
+            <w:tcW w:w="4435" w:type="dxa"/>
+          </w:tcPr>
+          <w:p>
+            <w:pPr>
+              <w:ind w:left="144" w:right="1008"/>
+              <w:rPr>
+                <w:rFonts w:eastAsia="Calibri" w:cs="Times New Roman"/>
+                <w:sz w:val="22"/>
+              </w:rPr>
+            </w:pPr>
+            <w:r>
+              <w:rPr>
+                <w:rFonts w:eastAsia="Calibri" w:cs="Times New Roman"/>
+                <w:sz w:val="22"/>
+              </w:rPr>
+              <w:t>Đại lý lữ hành</w:t>
+            </w:r>
+          </w:p>
+        </w:tc>
+        <w:tc>
+          <w:tcPr>
+            <w:tcW w:w="2268" w:type="dxa"/>
+          </w:tcPr>
+          <w:p>
+            <w:pPr>
+              <w:ind w:left="144" w:right="1008"/>
+              <w:rPr>
+                <w:rFonts w:eastAsia="Calibri" w:cs="Times New Roman"/>
+                <w:sz w:val="22"/>
+              </w:rPr>
+            </w:pPr>
+            <w:r>
+              <w:rPr>
+                <w:rFonts w:eastAsia="Calibri" w:cs="Times New Roman"/>
+                <w:sz w:val="22"/>
+              </w:rPr>
+              <w:t>7911</w:t>
+            </w:r>
+          </w:p>
+        </w:tc>
+        <w:tc>
+          <w:tcPr>
+            <w:tcW w:w="1701" w:type="dxa"/>
+          </w:tcPr>
+          <w:p>
+            <w:pPr>
+              <w:ind w:left="144" w:right="1008"/>
+              <w:rPr>
+                <w:rFonts w:eastAsia="Calibri" w:cs="Times New Roman"/>
+                <w:sz w:val="22"/>
               </w:rPr>
             </w:pPr>
           </w:p>
@@ -3808,48 +2028,92 @@
     </w:tbl>
     <w:p>
       <w:pPr>
+        <w:pStyle w:val="ListParagraph"/>
+      </w:pPr>
+      <w:r>
         <w:rPr>
           <w:rFonts w:cs="Times New Roman"/>
         </w:rPr>
-      </w:pPr>
+        <w:br/>
+      </w:r>
+      <w:r>
+        <w:br/>
+      </w:r>
+      <w:r>
+        <w:t xml:space="preserve"> </w:t>
+      </w:r>
+      <w:r>
+        <w:br/>
+      </w:r>
+      <w:r>
+        <w:rPr>
+          <w:b/>
+        </w:rPr>
+        <w:t>5. Tóm tắt ý kiến phát biểu:</w:t>
+      </w:r>
+      <w:r>
+        <w:br/>
+        <w:t xml:space="preserve">- Bà </w:t>
+      </w:r>
+      <w:r>
+        <w:t>TRƯƠNG NGỌC DIỄM</w:t>
+      </w:r>
+      <w:r>
+        <w:t>: Đồng ý toàn bộ nội dung.</w:t>
+      </w:r>
+      <w:r>
+        <w:br/>
+        <w:t xml:space="preserve">- </w:t>
+      </w:r>
+      <w:r>
+        <w:t>Ông</w:t>
+      </w:r>
+      <w:r>
+        <w:t xml:space="preserve"> </w:t>
+      </w:r>
+      <w:r>
+        <w:t>PHẠM MINH KHANG</w:t>
+      </w:r>
+      <w:r>
+        <w:t>: Đồng ý toàn bộ nội dung.</w:t>
+      </w:r>
+      <w:r>
+        <w:br/>
+        <w:t xml:space="preserve">- Ông </w:t>
+      </w:r>
+      <w:r>
+        <w:t>NGUYỄN CHÍ THIỆN</w:t>
+      </w:r>
+      <w:r>
+        <w:t>: Đồng ý toàn bộ nội dung.</w:t>
+      </w:r>
     </w:p>
     <w:p>
       <w:pPr>
         <w:pStyle w:val="ListParagraph"/>
       </w:pPr>
       <w:r>
-        <w:rPr>
-          <w:rFonts w:cs="Times New Roman"/>
-        </w:rPr>
-        <w:lastRenderedPageBreak/>
-        <w:br/>
-      </w:r>
-      <w:r>
-        <w:br/>
-      </w:r>
-      <w:r>
-        <w:t xml:space="preserve"> </w:t>
-      </w:r>
-      <w:r>
-        <w:br/>
-      </w:r>
-      <w:r>
-        <w:rPr>
-          <w:b/>
-        </w:rPr>
-        <w:t>5. Tóm tắt ý kiến phát biểu:</w:t>
-      </w:r>
-      <w:r>
-        <w:br/>
-        <w:t>- Bà Trần Thị Thu Hiền: Đồng ý toàn bộ nội dung.</w:t>
-      </w:r>
-      <w:r>
-        <w:br/>
-        <w:t>- Bà Phạm Thị Hồng Cẩm: Đồng ý toàn bộ nội dung.</w:t>
-      </w:r>
-      <w:r>
-        <w:br/>
-        <w:t>- Ông Yeoh Zhong Xiang: Đồng ý toàn bộ nội dung.</w:t>
+        <w:t xml:space="preserve">- Ông </w:t>
+      </w:r>
+      <w:r>
+        <w:t>TRƯƠNG QUỐC TÂM</w:t>
+      </w:r>
+      <w:r>
+        <w:t>: Đồng ý toàn bộ nội dung.</w:t>
+      </w:r>
+    </w:p>
+    <w:p>
+      <w:pPr>
+        <w:pStyle w:val="ListParagraph"/>
+      </w:pPr>
+      <w:r>
+        <w:t xml:space="preserve">- Ông </w:t>
+      </w:r>
+      <w:r>
+        <w:t>HUANG, PINGHUA</w:t>
+      </w:r>
+      <w:r>
+        <w:t>: Đồng ý toàn bộ nội dung.</w:t>
       </w:r>
       <w:r>
         <w:br/>
@@ -3964,8 +2228,6 @@
       <w:r>
         <w:t xml:space="preserve"> </w:t>
       </w:r>
-      <w:bookmarkStart w:id="0" w:name="_GoBack"/>
-      <w:bookmarkEnd w:id="0"/>
       <w:r>
         <w:br/>
       </w:r>
@@ -3989,46 +2251,87 @@
         <w:br/>
       </w:r>
       <w:r>
-        <w:t>1. Tăng vốn điều lệ lên 7.000.000.000 đồng.</w:t>
+        <w:t xml:space="preserve">1. Xem xét việc bà </w:t>
+      </w:r>
+      <w:r>
+        <w:t>TRƯƠNG NGỌC DIỄM chuyển nhượng</w:t>
+      </w:r>
+      <w:r>
+        <w:t xml:space="preserve"> toàn bộ phần vốn góp trị giá</w:t>
+      </w:r>
+      <w:r>
+        <w:t xml:space="preserve"> 18.000.000.000 </w:t>
+      </w:r>
+      <w:r>
+        <w:t>đồng chiếm 90% vốn điều lệ</w:t>
+      </w:r>
+      <w:r>
+        <w:t xml:space="preserve"> cho</w:t>
+      </w:r>
+      <w:r>
+        <w:t xml:space="preserve"> ông</w:t>
+      </w:r>
+      <w:r>
+        <w:t xml:space="preserve"> NGUYỄN CHÍ THIỆN</w:t>
+      </w:r>
+      <w:r>
+        <w:t>.</w:t>
       </w:r>
       <w:r>
         <w:br/>
-        <w:t>2</w:t>
-      </w:r>
-      <w:r>
-        <w:t xml:space="preserve">. </w:t>
-      </w:r>
-      <w:r>
-        <w:t>Ô</w:t>
-      </w:r>
-      <w:r>
-        <w:t>ng Yeoh Zhong Xiang trở thành thành viên góp vốn của công ty.</w:t>
+        <w:t xml:space="preserve">2. Xem xét việc bổ nhiệm ông </w:t>
+      </w:r>
+      <w:r>
+        <w:t>TRƯƠNG QUỐC TÂM - Đại diện pháp luật với chức danh Giám Đốc thay thế  TRƯƠNG NGỌC DIỄM</w:t>
+      </w:r>
+      <w:r>
+        <w:t xml:space="preserve"> chức danh Giám đốc. Đồng thời bổ nhiệm ông </w:t>
+      </w:r>
+      <w:r>
+        <w:t>HUANG, PINGHUA - Đại diện pháp luật thứ 2 với chức danh Phó Giám Đốc</w:t>
+      </w:r>
+      <w:r>
+        <w:t xml:space="preserve">  </w:t>
       </w:r>
       <w:r>
         <w:br/>
-        <w:t>3. Bà Trần Thị Thu Hiền góp thêm vốn.</w:t>
+      </w:r>
+      <w:r>
+        <w:t>3. Thông qua việc thay đổi ngành nghề kinh doanh.</w:t>
       </w:r>
       <w:r>
         <w:br/>
-        <w:t>4. Cập nhật danh sách ngành nghề kinh doanh.</w:t>
+      </w:r>
+      <w:r>
+        <w:t>4</w:t>
+      </w:r>
+      <w:r>
+        <w:t>. Sửa đổi Điều lệ công ty tương ứng với thay đổi</w:t>
+      </w:r>
+      <w:r>
+        <w:t xml:space="preserve"> đã thông qua</w:t>
+      </w:r>
+      <w:r>
+        <w:t>.</w:t>
       </w:r>
       <w:r>
         <w:br/>
       </w:r>
       <w:r>
+        <w:lastRenderedPageBreak/>
         <w:t>5</w:t>
       </w:r>
       <w:r>
-        <w:t>. Sửa đổi Điều lệ công ty tương ứng với thay đổi về vốn điều lệ và thành viên.</w:t>
-      </w:r>
-      <w:r>
-        <w:br/>
-      </w:r>
-      <w:r>
-        <w:t>7</w:t>
-      </w:r>
-      <w:r>
-        <w:t xml:space="preserve">. Giao bà Trần Thị Thu Hiền, người đại diện theo pháp luật, thực hiện </w:t>
+        <w:t xml:space="preserve">. Giao </w:t>
+      </w:r>
+      <w:r>
+        <w:t xml:space="preserve">ông </w:t>
+      </w:r>
+      <w:r>
+        <w:t>TRƯƠNG QUỐC TÂM</w:t>
+      </w:r>
+      <w:r>
+        <w:t xml:space="preserve">, người đại diện theo pháp luật, thực hiện </w:t>
       </w:r>
       <w:r>
         <w:t xml:space="preserve">các </w:t>
@@ -4091,8 +2394,8 @@
         <w:tblLook w:val="04A0" w:firstRow="1" w:lastRow="0" w:firstColumn="1" w:lastColumn="0" w:noHBand="0" w:noVBand="1"/>
       </w:tblPr>
       <w:tblGrid>
-        <w:gridCol w:w="4811"/>
-        <w:gridCol w:w="4811"/>
+        <w:gridCol w:w="4646"/>
+        <w:gridCol w:w="4642"/>
       </w:tblGrid>
       <w:tr>
         <w:trPr>
@@ -4151,7 +2454,7 @@
               <w:jc w:val="center"/>
             </w:pPr>
             <w:r>
-              <w:t>Trần Thị Thu Hiền</w:t>
+              <w:t>TRƯƠNG NGỌC DIỄM</w:t>
             </w:r>
           </w:p>
         </w:tc>
@@ -4164,7 +2467,7 @@
               <w:jc w:val="center"/>
             </w:pPr>
             <w:r>
-              <w:t>Phạm Thị Hồng Cẩm</w:t>
+              <w:t>PHẠM MINH KHANG</w:t>
             </w:r>
           </w:p>
         </w:tc>
@@ -4193,11 +2496,16 @@
               <w:jc w:val="center"/>
             </w:pPr>
           </w:p>
+          <w:p>
+            <w:pPr>
+              <w:jc w:val="center"/>
+            </w:pPr>
+          </w:p>
         </w:tc>
       </w:tr>
       <w:tr>
         <w:trPr>
-          <w:trHeight w:val="1966"/>
+          <w:trHeight w:val="2430"/>
           <w:jc w:val="center"/>
         </w:trPr>
         <w:tc>
@@ -4215,6 +2523,8 @@
               <w:br/>
               <w:t>(Ký, ghi rõ họ tên)</w:t>
             </w:r>
+            <w:bookmarkStart w:id="0" w:name="_GoBack"/>
+            <w:bookmarkEnd w:id="0"/>
           </w:p>
         </w:tc>
         <w:tc>
@@ -4225,6 +2535,17 @@
             <w:pPr>
               <w:jc w:val="center"/>
             </w:pPr>
+            <w:r>
+              <w:t>Thành viên mới</w:t>
+            </w:r>
+          </w:p>
+          <w:p>
+            <w:pPr>
+              <w:jc w:val="center"/>
+            </w:pPr>
+            <w:r>
+              <w:t>(Ký, ghi rõ họ tên)</w:t>
+            </w:r>
           </w:p>
         </w:tc>
       </w:tr>
@@ -4241,7 +2562,101 @@
               <w:jc w:val="center"/>
             </w:pPr>
             <w:r>
-              <w:t>Yeoh Zhong Xiang</w:t>
+              <w:t>TRƯƠNG QUỐC TÂM</w:t>
+            </w:r>
+          </w:p>
+        </w:tc>
+        <w:tc>
+          <w:tcPr>
+            <w:tcW w:w="4811" w:type="dxa"/>
+          </w:tcPr>
+          <w:p>
+            <w:pPr>
+              <w:jc w:val="center"/>
+            </w:pPr>
+            <w:r>
+              <w:t>NGUYỄN CHÍ THIỆN</w:t>
+            </w:r>
+          </w:p>
+        </w:tc>
+      </w:tr>
+      <w:tr>
+        <w:trPr>
+          <w:jc w:val="center"/>
+        </w:trPr>
+        <w:tc>
+          <w:tcPr>
+            <w:tcW w:w="4811" w:type="dxa"/>
+          </w:tcPr>
+          <w:p>
+            <w:pPr>
+              <w:jc w:val="center"/>
+            </w:pPr>
+          </w:p>
+        </w:tc>
+        <w:tc>
+          <w:tcPr>
+            <w:tcW w:w="4811" w:type="dxa"/>
+          </w:tcPr>
+          <w:p>
+            <w:pPr>
+              <w:jc w:val="center"/>
+            </w:pPr>
+          </w:p>
+        </w:tc>
+      </w:tr>
+      <w:tr>
+        <w:trPr>
+          <w:trHeight w:val="2240"/>
+          <w:jc w:val="center"/>
+        </w:trPr>
+        <w:tc>
+          <w:tcPr>
+            <w:tcW w:w="4811" w:type="dxa"/>
+          </w:tcPr>
+          <w:p>
+            <w:pPr>
+              <w:jc w:val="center"/>
+            </w:pPr>
+            <w:r>
+              <w:t>Đại diện pháp luật mới</w:t>
+            </w:r>
+          </w:p>
+          <w:p>
+            <w:pPr>
+              <w:jc w:val="center"/>
+            </w:pPr>
+            <w:r>
+              <w:t>(Ký, ghi rõ họ tên)</w:t>
+            </w:r>
+          </w:p>
+        </w:tc>
+        <w:tc>
+          <w:tcPr>
+            <w:tcW w:w="4811" w:type="dxa"/>
+          </w:tcPr>
+          <w:p>
+            <w:pPr>
+              <w:jc w:val="center"/>
+            </w:pPr>
+          </w:p>
+        </w:tc>
+      </w:tr>
+      <w:tr>
+        <w:trPr>
+          <w:trHeight w:val="70"/>
+          <w:jc w:val="center"/>
+        </w:trPr>
+        <w:tc>
+          <w:tcPr>
+            <w:tcW w:w="4811" w:type="dxa"/>
+          </w:tcPr>
+          <w:p>
+            <w:pPr>
+              <w:jc w:val="center"/>
+            </w:pPr>
+            <w:r>
+              <w:t>HUANG, PINGHUA</w:t>
             </w:r>
           </w:p>
         </w:tc>
@@ -4259,7 +2674,7 @@
     </w:tbl>
     <w:p/>
     <w:sectPr>
-      <w:pgSz w:w="12240" w:h="15840"/>
+      <w:pgSz w:w="11906" w:h="16838" w:code="9"/>
       <w:pgMar w:top="1417" w:right="1417" w:bottom="1417" w:left="1417" w:header="720" w:footer="720" w:gutter="0"/>
       <w:cols w:space="720"/>
       <w:docGrid w:linePitch="360"/>
@@ -16705,7 +15120,7 @@
 </file>
 
 <file path=customXml/itemProps1.xml><?xml version="1.0" encoding="utf-8"?>
-<ds:datastoreItem xmlns:ds="http://schemas.openxmlformats.org/officeDocument/2006/customXml" ds:itemID="{090930AC-75BF-4CFF-B246-8F36D7CA549F}">
+<ds:datastoreItem xmlns:ds="http://schemas.openxmlformats.org/officeDocument/2006/customXml" ds:itemID="{FE91B113-15DF-4445-866E-7446ECD07FF3}">
   <ds:schemaRefs>
     <ds:schemaRef ds:uri="http://schemas.openxmlformats.org/officeDocument/2006/bibliography"/>
   </ds:schemaRefs>

--- a/CÔNG TY TNHH CÔNG NGHỆ KIM LOẠI CHÂU Á/ChauA_ThayDoiThanhVien_DDPL/ChauA_BienBanHop.docx
+++ b/CÔNG TY TNHH CÔNG NGHỆ KIM LOẠI CHÂU Á/ChauA_ThayDoiThanhVien_DDPL/ChauA_BienBanHop.docx
@@ -2025,11 +2025,124 @@
           </w:p>
         </w:tc>
       </w:tr>
+      <w:tr>
+        <w:tc>
+          <w:tcPr>
+            <w:tcW w:w="810" w:type="dxa"/>
+          </w:tcPr>
+          <w:p>
+            <w:pPr>
+              <w:ind w:left="144" w:right="1008"/>
+              <w:rPr>
+                <w:rFonts w:eastAsia="Calibri" w:cs="Times New Roman"/>
+                <w:sz w:val="22"/>
+              </w:rPr>
+            </w:pPr>
+            <w:r>
+              <w:rPr>
+                <w:rFonts w:eastAsia="Calibri" w:cs="Times New Roman"/>
+                <w:sz w:val="22"/>
+              </w:rPr>
+              <w:t>5</w:t>
+            </w:r>
+          </w:p>
+        </w:tc>
+        <w:tc>
+          <w:tcPr>
+            <w:tcW w:w="4435" w:type="dxa"/>
+          </w:tcPr>
+          <w:p>
+            <w:pPr>
+              <w:ind w:left="144" w:right="1008"/>
+              <w:rPr>
+                <w:rFonts w:eastAsia="Calibri" w:cs="Times New Roman"/>
+                <w:sz w:val="22"/>
+              </w:rPr>
+            </w:pPr>
+            <w:r>
+              <w:rPr>
+                <w:rFonts w:eastAsia="Calibri" w:cs="Times New Roman"/>
+                <w:sz w:val="22"/>
+              </w:rPr>
+              <w:t>Gia công cơ khí; xử lý và tráng phủ kim loại</w:t>
+            </w:r>
+          </w:p>
+          <w:p>
+            <w:pPr>
+              <w:ind w:left="144" w:right="1008"/>
+              <w:rPr>
+                <w:rFonts w:eastAsia="Calibri" w:cs="Times New Roman"/>
+                <w:sz w:val="22"/>
+              </w:rPr>
+            </w:pPr>
+            <w:r>
+              <w:rPr>
+                <w:rFonts w:eastAsia="Calibri" w:cs="Times New Roman"/>
+                <w:sz w:val="22"/>
+              </w:rPr>
+              <w:t>Chi tiết: Hàn, tiện, phay, bào, cắt, gọt, đục các chi tiết bằng kim loại (không đục tại trụ sở chính; trừ xử lý, tráng phủ, xi mạ kim loại)</w:t>
+            </w:r>
+          </w:p>
+          <w:p>
+            <w:pPr>
+              <w:ind w:left="144" w:right="1008"/>
+              <w:rPr>
+                <w:rFonts w:eastAsia="Calibri" w:cs="Times New Roman"/>
+                <w:sz w:val="22"/>
+              </w:rPr>
+            </w:pPr>
+            <w:r>
+              <w:rPr>
+                <w:rFonts w:eastAsia="Calibri" w:cs="Times New Roman"/>
+                <w:sz w:val="22"/>
+              </w:rPr>
+              <w:t>- Gia công bề mặt kim loại bằng công nghệ phủ PVD trong môi trường chân không.</w:t>
+            </w:r>
+          </w:p>
+        </w:tc>
+        <w:tc>
+          <w:tcPr>
+            <w:tcW w:w="2268" w:type="dxa"/>
+          </w:tcPr>
+          <w:p>
+            <w:pPr>
+              <w:ind w:left="144" w:right="1008"/>
+              <w:rPr>
+                <w:rFonts w:eastAsia="Calibri" w:cs="Times New Roman"/>
+                <w:sz w:val="22"/>
+              </w:rPr>
+            </w:pPr>
+            <w:r>
+              <w:rPr>
+                <w:rFonts w:eastAsia="Calibri" w:cs="Times New Roman"/>
+                <w:sz w:val="22"/>
+              </w:rPr>
+              <w:t>2592</w:t>
+            </w:r>
+          </w:p>
+        </w:tc>
+        <w:tc>
+          <w:tcPr>
+            <w:tcW w:w="1701" w:type="dxa"/>
+          </w:tcPr>
+          <w:p>
+            <w:pPr>
+              <w:ind w:left="144" w:right="1008"/>
+              <w:rPr>
+                <w:rFonts w:eastAsia="Calibri" w:cs="Times New Roman"/>
+                <w:sz w:val="22"/>
+              </w:rPr>
+            </w:pPr>
+          </w:p>
+        </w:tc>
+      </w:tr>
     </w:tbl>
     <w:p>
       <w:pPr>
         <w:pStyle w:val="ListParagraph"/>
       </w:pPr>
+      <w:bookmarkStart w:id="0" w:name="_GoBack"/>
+      <w:bookmarkEnd w:id="0"/>
       <w:r>
         <w:rPr>
           <w:rFonts w:cs="Times New Roman"/>
@@ -2245,6 +2358,9 @@
       </w:r>
       <w:r>
         <w:br/>
+      </w:r>
+      <w:r>
+        <w:lastRenderedPageBreak/>
         <w:t>Căn cứ kết quả biểu quyết, Hội đồng thành viên nhất trí 100% thông qua toàn bộ các nội dung nêu trên và quyết nghị:</w:t>
       </w:r>
       <w:r>
@@ -2318,7 +2434,6 @@
         <w:br/>
       </w:r>
       <w:r>
-        <w:lastRenderedPageBreak/>
         <w:t>5</w:t>
       </w:r>
       <w:r>
@@ -2523,8 +2638,6 @@
               <w:br/>
               <w:t>(Ký, ghi rõ họ tên)</w:t>
             </w:r>
-            <w:bookmarkStart w:id="0" w:name="_GoBack"/>
-            <w:bookmarkEnd w:id="0"/>
           </w:p>
         </w:tc>
         <w:tc>
@@ -15120,7 +15233,7 @@
 </file>
 
 <file path=customXml/itemProps1.xml><?xml version="1.0" encoding="utf-8"?>
-<ds:datastoreItem xmlns:ds="http://schemas.openxmlformats.org/officeDocument/2006/customXml" ds:itemID="{FE91B113-15DF-4445-866E-7446ECD07FF3}">
+<ds:datastoreItem xmlns:ds="http://schemas.openxmlformats.org/officeDocument/2006/customXml" ds:itemID="{ADEB24C9-202F-4AC8-B77A-9E70D27F7B12}">
   <ds:schemaRefs>
     <ds:schemaRef ds:uri="http://schemas.openxmlformats.org/officeDocument/2006/bibliography"/>
   </ds:schemaRefs>

--- a/CÔNG TY TNHH CÔNG NGHỆ KIM LOẠI CHÂU Á/ChauA_ThayDoiThanhVien_DDPL/ChauA_BienBanHop.docx
+++ b/CÔNG TY TNHH CÔNG NGHỆ KIM LOẠI CHÂU Á/ChauA_ThayDoiThanhVien_DDPL/ChauA_BienBanHop.docx
@@ -1716,8 +1716,9 @@
                 <w:sz w:val="22"/>
               </w:rPr>
               <w:br/>
-              <w:t>(không sản xuất, gia công tại trụ sở chính)</w:t>
             </w:r>
+            <w:bookmarkStart w:id="0" w:name="_GoBack"/>
+            <w:bookmarkEnd w:id="0"/>
           </w:p>
         </w:tc>
         <w:tc>
@@ -1898,6 +1899,7 @@
                 <w:sz w:val="22"/>
               </w:rPr>
               <w:br/>
+              <w:t xml:space="preserve">Chi tiết: Bán lẻ hàng lưu </w:t>
             </w:r>
             <w:r>
               <w:rPr>
@@ -1905,7 +1907,7 @@
                 <w:sz w:val="22"/>
               </w:rPr>
               <w:lastRenderedPageBreak/>
-              <w:t>Chi tiết: Bán lẻ hàng lưu niệm, hàng đan lát, hàng thủ công mỹ nghệ</w:t>
+              <w:t>niệm, hàng đan lát, hàng thủ công mỹ nghệ</w:t>
             </w:r>
           </w:p>
         </w:tc>
@@ -2141,8 +2143,6 @@
       <w:pPr>
         <w:pStyle w:val="ListParagraph"/>
       </w:pPr>
-      <w:bookmarkStart w:id="0" w:name="_GoBack"/>
-      <w:bookmarkEnd w:id="0"/>
       <w:r>
         <w:rPr>
           <w:rFonts w:cs="Times New Roman"/>
@@ -2358,10 +2358,11 @@
       </w:r>
       <w:r>
         <w:br/>
+        <w:t xml:space="preserve">Căn cứ kết quả biểu quyết, Hội đồng thành viên nhất trí 100% thông qua toàn bộ các </w:t>
       </w:r>
       <w:r>
         <w:lastRenderedPageBreak/>
-        <w:t>Căn cứ kết quả biểu quyết, Hội đồng thành viên nhất trí 100% thông qua toàn bộ các nội dung nêu trên và quyết nghị:</w:t>
+        <w:t>nội dung nêu trên và quyết nghị:</w:t>
       </w:r>
       <w:r>
         <w:br/>
@@ -15233,7 +15234,7 @@
 </file>
 
 <file path=customXml/itemProps1.xml><?xml version="1.0" encoding="utf-8"?>
-<ds:datastoreItem xmlns:ds="http://schemas.openxmlformats.org/officeDocument/2006/customXml" ds:itemID="{ADEB24C9-202F-4AC8-B77A-9E70D27F7B12}">
+<ds:datastoreItem xmlns:ds="http://schemas.openxmlformats.org/officeDocument/2006/customXml" ds:itemID="{3B9EB62E-80E1-4F04-832B-8437B0511DFB}">
   <ds:schemaRefs>
     <ds:schemaRef ds:uri="http://schemas.openxmlformats.org/officeDocument/2006/bibliography"/>
   </ds:schemaRefs>
